--- a/templates/respond/Cyber-Incident-Response-Standard.docx
+++ b/templates/respond/Cyber-Incident-Response-Standard.docx
@@ -1,10 +1,10 @@
 
 <file path=word/document.xml><?xml version="1.0" encoding="utf-8"?>
-<w:document xmlns:wpc="http://schemas.microsoft.com/office/word/2010/wordprocessingCanvas" xmlns:cx="http://schemas.microsoft.com/office/drawing/2014/chartex" xmlns:cx1="http://schemas.microsoft.com/office/drawing/2015/9/8/chartex" xmlns:cx2="http://schemas.microsoft.com/office/drawing/2015/10/21/chartex" xmlns:cx3="http://schemas.microsoft.com/office/drawing/2016/5/9/chartex" xmlns:cx4="http://schemas.microsoft.com/office/drawing/2016/5/10/chartex" xmlns:cx5="http://schemas.microsoft.com/office/drawing/2016/5/11/chartex" xmlns:cx6="http://schemas.microsoft.com/office/drawing/2016/5/12/chartex" xmlns:cx7="http://schemas.microsoft.com/office/drawing/2016/5/13/chartex" xmlns:cx8="http://schemas.microsoft.com/office/drawing/2016/5/14/chartex" xmlns:mc="http://schemas.openxmlformats.org/markup-compatibility/2006" xmlns:aink="http://schemas.microsoft.com/office/drawing/2016/ink" xmlns:am3d="http://schemas.microsoft.com/office/drawing/2017/model3d" xmlns:o="urn:schemas-microsoft-com:office:office" xmlns:r="http://schemas.openxmlformats.org/officeDocument/2006/relationships" xmlns:m="http://schemas.openxmlformats.org/officeDocument/2006/math" xmlns:v="urn:schemas-microsoft-com:vml" xmlns:wp14="http://schemas.microsoft.com/office/word/2010/wordprocessingDrawing" xmlns:wp="http://schemas.openxmlformats.org/drawingml/2006/wordprocessingDrawing" xmlns:w10="urn:schemas-microsoft-com:office:word" xmlns:w="http://schemas.openxmlformats.org/wordprocessingml/2006/main" xmlns:w14="http://schemas.microsoft.com/office/word/2010/wordml" xmlns:w15="http://schemas.microsoft.com/office/word/2012/wordml" xmlns:w16cid="http://schemas.microsoft.com/office/word/2016/wordml/cid" xmlns:w16se="http://schemas.microsoft.com/office/word/2015/wordml/symex" xmlns:wpg="http://schemas.microsoft.com/office/word/2010/wordprocessingGroup" xmlns:wpi="http://schemas.microsoft.com/office/word/2010/wordprocessingInk" xmlns:wne="http://schemas.microsoft.com/office/word/2006/wordml" xmlns:wps="http://schemas.microsoft.com/office/word/2010/wordprocessingShape" mc:Ignorable="w14 w15 w16se w16cid wp14">
+<w:document xmlns:wpc="http://schemas.microsoft.com/office/word/2010/wordprocessingCanvas" xmlns:cx="http://schemas.microsoft.com/office/drawing/2014/chartex" xmlns:cx1="http://schemas.microsoft.com/office/drawing/2015/9/8/chartex" xmlns:cx2="http://schemas.microsoft.com/office/drawing/2015/10/21/chartex" xmlns:cx3="http://schemas.microsoft.com/office/drawing/2016/5/9/chartex" xmlns:cx4="http://schemas.microsoft.com/office/drawing/2016/5/10/chartex" xmlns:cx5="http://schemas.microsoft.com/office/drawing/2016/5/11/chartex" xmlns:cx6="http://schemas.microsoft.com/office/drawing/2016/5/12/chartex" xmlns:cx7="http://schemas.microsoft.com/office/drawing/2016/5/13/chartex" xmlns:cx8="http://schemas.microsoft.com/office/drawing/2016/5/14/chartex" xmlns:mc="http://schemas.openxmlformats.org/markup-compatibility/2006" xmlns:aink="http://schemas.microsoft.com/office/drawing/2016/ink" xmlns:am3d="http://schemas.microsoft.com/office/drawing/2017/model3d" xmlns:o="urn:schemas-microsoft-com:office:office" xmlns:oel="http://schemas.microsoft.com/office/2019/extlst" xmlns:r="http://schemas.openxmlformats.org/officeDocument/2006/relationships" xmlns:m="http://schemas.openxmlformats.org/officeDocument/2006/math" xmlns:v="urn:schemas-microsoft-com:vml" xmlns:wp14="http://schemas.microsoft.com/office/word/2010/wordprocessingDrawing" xmlns:wp="http://schemas.openxmlformats.org/drawingml/2006/wordprocessingDrawing" xmlns:w10="urn:schemas-microsoft-com:office:word" xmlns:w="http://schemas.openxmlformats.org/wordprocessingml/2006/main" xmlns:w14="http://schemas.microsoft.com/office/word/2010/wordml" xmlns:w15="http://schemas.microsoft.com/office/word/2012/wordml" xmlns:w16cex="http://schemas.microsoft.com/office/word/2018/wordml/cex" xmlns:w16cid="http://schemas.microsoft.com/office/word/2016/wordml/cid" xmlns:w16="http://schemas.microsoft.com/office/word/2018/wordml" xmlns:w16du="http://schemas.microsoft.com/office/word/2023/wordml/word16du" xmlns:w16sdtdh="http://schemas.microsoft.com/office/word/2020/wordml/sdtdatahash" xmlns:w16se="http://schemas.microsoft.com/office/word/2015/wordml/symex" xmlns:wpg="http://schemas.microsoft.com/office/word/2010/wordprocessingGroup" xmlns:wpi="http://schemas.microsoft.com/office/word/2010/wordprocessingInk" xmlns:wne="http://schemas.microsoft.com/office/word/2006/wordml" xmlns:wps="http://schemas.microsoft.com/office/word/2010/wordprocessingShape" mc:Ignorable="w14 w15 w16se w16cid w16 w16cex w16sdtdh w16du wp14">
   <w:body>
     <w:tbl>
       <w:tblPr>
-        <w:tblpPr w:leftFromText="180" w:rightFromText="180" w:vertAnchor="page" w:horzAnchor="margin" w:tblpXSpec="center" w:tblpY="1203"/>
+        <w:tblpPr w:leftFromText="180" w:rightFromText="180" w:vertAnchor="page" w:horzAnchor="margin" w:tblpXSpec="center" w:tblpY="1604"/>
         <w:tblW w:w="10165" w:type="dxa"/>
         <w:tblBorders>
           <w:top w:val="single" w:sz="4" w:space="0" w:color="000000"/>
@@ -36,7 +36,7 @@
               <w:rPr>
                 <w:rFonts w:ascii="Arial" w:hAnsi="Arial" w:cs="Arial"/>
                 <w:b/>
-                <w:color w:val="C00000"/>
+                <w:color w:val="FF0000"/>
                 <w:sz w:val="28"/>
                 <w:szCs w:val="36"/>
               </w:rPr>
@@ -47,11 +47,11 @@
               <w:rPr>
                 <w:rFonts w:ascii="Arial" w:hAnsi="Arial" w:cs="Arial"/>
                 <w:b/>
-                <w:color w:val="C00000"/>
+                <w:color w:val="FF0000"/>
                 <w:sz w:val="28"/>
                 <w:szCs w:val="36"/>
               </w:rPr>
-              <w:t xml:space="preserve">[entity] </w:t>
+              <w:t>[Organization Name]</w:t>
             </w:r>
           </w:p>
           <w:p>
@@ -94,6 +94,33 @@
                 <w:sz w:val="24"/>
               </w:rPr>
               <w:t xml:space="preserve">No: </w:t>
+            </w:r>
+            <w:r>
+              <w:rPr>
+                <w:rFonts w:ascii="Arial" w:hAnsi="Arial" w:cs="Arial"/>
+                <w:bCs/>
+                <w:color w:val="FF0000"/>
+                <w:sz w:val="24"/>
+              </w:rPr>
+              <w:t>[Policy Numbe</w:t>
+            </w:r>
+            <w:r>
+              <w:rPr>
+                <w:rFonts w:ascii="Arial" w:hAnsi="Arial" w:cs="Arial"/>
+                <w:bCs/>
+                <w:color w:val="FF0000"/>
+                <w:sz w:val="24"/>
+              </w:rPr>
+              <w:t>r: e.g. POL-GOV-01</w:t>
+            </w:r>
+            <w:r>
+              <w:rPr>
+                <w:rFonts w:ascii="Arial" w:hAnsi="Arial" w:cs="Arial"/>
+                <w:bCs/>
+                <w:color w:val="FF0000"/>
+                <w:sz w:val="24"/>
+              </w:rPr>
+              <w:t>]</w:t>
             </w:r>
           </w:p>
         </w:tc>
@@ -198,7 +225,34 @@
                 <w:b/>
                 <w:sz w:val="24"/>
               </w:rPr>
-              <w:t xml:space="preserve">Updated:  </w:t>
+              <w:t xml:space="preserve">Updated: </w:t>
+            </w:r>
+            <w:r>
+              <w:rPr>
+                <w:rFonts w:ascii="Arial" w:hAnsi="Arial" w:cs="Arial"/>
+                <w:bCs/>
+                <w:color w:val="FF0000"/>
+                <w:sz w:val="24"/>
+              </w:rPr>
+              <w:t>[</w:t>
+            </w:r>
+            <w:r>
+              <w:rPr>
+                <w:rFonts w:ascii="Arial" w:hAnsi="Arial" w:cs="Arial"/>
+                <w:bCs/>
+                <w:color w:val="FF0000"/>
+                <w:sz w:val="24"/>
+              </w:rPr>
+              <w:t>Updated Date</w:t>
+            </w:r>
+            <w:r>
+              <w:rPr>
+                <w:rFonts w:ascii="Arial" w:hAnsi="Arial" w:cs="Arial"/>
+                <w:bCs/>
+                <w:color w:val="FF0000"/>
+                <w:sz w:val="24"/>
+              </w:rPr>
+              <w:t>]</w:t>
             </w:r>
           </w:p>
         </w:tc>
@@ -231,6 +285,7 @@
               <w:spacing w:before="120" w:after="0" w:line="240" w:lineRule="auto"/>
               <w:rPr>
                 <w:rFonts w:ascii="Arial" w:hAnsi="Arial" w:cs="Arial"/>
+                <w:color w:val="FF0000"/>
                 <w:sz w:val="24"/>
               </w:rPr>
             </w:pPr>
@@ -241,6 +296,53 @@
                 <w:sz w:val="24"/>
               </w:rPr>
               <w:t xml:space="preserve">Issued By: </w:t>
+            </w:r>
+            <w:bookmarkStart w:id="2" w:name="_Hlk179545050"/>
+            <w:r>
+              <w:rPr>
+                <w:rFonts w:ascii="Arial" w:hAnsi="Arial" w:cs="Arial"/>
+                <w:bCs/>
+                <w:color w:val="FF0000"/>
+                <w:sz w:val="24"/>
+              </w:rPr>
+              <w:t>[Authority</w:t>
+            </w:r>
+            <w:bookmarkEnd w:id="2"/>
+            <w:r>
+              <w:rPr>
+                <w:rFonts w:ascii="Arial" w:hAnsi="Arial" w:cs="Arial"/>
+                <w:bCs/>
+                <w:color w:val="FF0000"/>
+                <w:sz w:val="24"/>
+              </w:rPr>
+              <w:t xml:space="preserve">: </w:t>
+            </w:r>
+            <w:r>
+              <w:rPr>
+                <w:rFonts w:ascii="Arial" w:hAnsi="Arial" w:cs="Arial"/>
+                <w:bCs/>
+                <w:color w:val="FF0000"/>
+                <w:sz w:val="24"/>
+              </w:rPr>
+              <w:t>e</w:t>
+            </w:r>
+            <w:r>
+              <w:rPr>
+                <w:rFonts w:ascii="Arial" w:hAnsi="Arial" w:cs="Arial"/>
+                <w:bCs/>
+                <w:color w:val="FF0000"/>
+                <w:sz w:val="24"/>
+              </w:rPr>
+              <w:t>.</w:t>
+            </w:r>
+            <w:r>
+              <w:rPr>
+                <w:rFonts w:ascii="Arial" w:hAnsi="Arial" w:cs="Arial"/>
+                <w:bCs/>
+                <w:color w:val="FF0000"/>
+                <w:sz w:val="24"/>
+              </w:rPr>
+              <w:t>g. CEO or CIO]</w:t>
             </w:r>
           </w:p>
           <w:p>
@@ -268,6 +370,15 @@
                 <w:sz w:val="24"/>
               </w:rPr>
               <w:t xml:space="preserve">Owner: </w:t>
+            </w:r>
+            <w:r>
+              <w:rPr>
+                <w:rFonts w:ascii="Arial" w:hAnsi="Arial" w:cs="Arial"/>
+                <w:bCs/>
+                <w:color w:val="FF0000"/>
+                <w:sz w:val="24"/>
+              </w:rPr>
+              <w:t>[Owner: e.g. IT Department]</w:t>
             </w:r>
           </w:p>
         </w:tc>
@@ -540,18 +651,90 @@
     <w:p>
       <w:pPr>
         <w:pStyle w:val="Heading1"/>
-      </w:pPr>
-      <w:r>
         <w:rPr>
           <w:color w:val="auto"/>
         </w:rPr>
-        <w:t xml:space="preserve">2.0 </w:t>
-      </w:r>
+      </w:pPr>
+      <w:bookmarkStart w:id="3" w:name="_Hlk179891485"/>
       <w:r>
         <w:rPr>
           <w:color w:val="auto"/>
         </w:rPr>
-        <w:t>Authority</w:t>
+        <w:t>2.0 Authority</w:t>
+      </w:r>
+    </w:p>
+    <w:p>
+      <w:r>
+        <w:rPr>
+          <w:rFonts w:ascii="Arial" w:hAnsi="Arial" w:cs="Arial"/>
+          <w:sz w:val="24"/>
+          <w:szCs w:val="24"/>
+        </w:rPr>
+        <w:t>This policy is established under the authority of organizational management and is guided by best practices outlined in the National Institute of Standards and Technology (NIST) Cybersecurity Framework 2.0. While not mandated by law, the organization adopts this framework to enhance its cybersecurity posture and protect its information assets. The authority for enforcement and adherence to this policy is vested in</w:t>
+      </w:r>
+      <w:r>
+        <w:rPr>
+          <w:rFonts w:ascii="Arial" w:hAnsi="Arial" w:cs="Arial"/>
+          <w:sz w:val="24"/>
+          <w:szCs w:val="24"/>
+        </w:rPr>
+        <w:t xml:space="preserve"> the</w:t>
+      </w:r>
+      <w:r>
+        <w:rPr>
+          <w:rFonts w:ascii="Arial" w:hAnsi="Arial" w:cs="Arial"/>
+          <w:sz w:val="24"/>
+          <w:szCs w:val="24"/>
+        </w:rPr>
+        <w:t xml:space="preserve"> </w:t>
+      </w:r>
+      <w:r>
+        <w:rPr>
+          <w:rFonts w:ascii="Arial" w:hAnsi="Arial" w:cs="Arial"/>
+          <w:color w:val="FF0000"/>
+          <w:sz w:val="24"/>
+          <w:szCs w:val="24"/>
+        </w:rPr>
+        <w:t>[Authority]</w:t>
+      </w:r>
+      <w:r>
+        <w:rPr>
+          <w:rFonts w:ascii="Arial" w:hAnsi="Arial" w:cs="Arial"/>
+          <w:sz w:val="24"/>
+          <w:szCs w:val="24"/>
+        </w:rPr>
+        <w:t xml:space="preserve">, who </w:t>
+      </w:r>
+      <w:r>
+        <w:rPr>
+          <w:rFonts w:ascii="Arial" w:hAnsi="Arial" w:cs="Arial"/>
+          <w:sz w:val="24"/>
+          <w:szCs w:val="24"/>
+        </w:rPr>
+        <w:t>is</w:t>
+      </w:r>
+      <w:r>
+        <w:rPr>
+          <w:rFonts w:ascii="Arial" w:hAnsi="Arial" w:cs="Arial"/>
+          <w:sz w:val="24"/>
+          <w:szCs w:val="24"/>
+        </w:rPr>
+        <w:t xml:space="preserve"> responsible for ensuring compliance across all departments.</w:t>
+      </w:r>
+    </w:p>
+    <w:p>
+      <w:pPr>
+        <w:pStyle w:val="Heading1"/>
+        <w:rPr>
+          <w:color w:val="auto"/>
+        </w:rPr>
+      </w:pPr>
+      <w:r>
+        <w:rPr>
+          <w:color w:val="auto"/>
+        </w:rPr>
+        <w:lastRenderedPageBreak/>
+        <w:t>3.0 Scope</w:t>
       </w:r>
     </w:p>
     <w:p>
@@ -561,59 +744,44 @@
         <w:jc w:val="both"/>
         <w:rPr>
           <w:rFonts w:ascii="Arial" w:hAnsi="Arial" w:cs="Arial"/>
-          <w:i/>
-          <w:iCs/>
-          <w:color w:val="C00000"/>
-          <w:sz w:val="24"/>
-          <w:szCs w:val="24"/>
-        </w:rPr>
-      </w:pPr>
-      <w:r>
-        <w:rPr>
-          <w:rFonts w:ascii="Arial" w:hAnsi="Arial" w:cs="Arial"/>
-          <w:i/>
-          <w:iCs/>
-          <w:color w:val="C00000"/>
-          <w:sz w:val="24"/>
-          <w:szCs w:val="24"/>
-        </w:rPr>
-        <w:t>[Organization Information]</w:t>
+          <w:sz w:val="24"/>
+          <w:szCs w:val="24"/>
+        </w:rPr>
+      </w:pPr>
+      <w:r>
+        <w:rPr>
+          <w:rFonts w:ascii="Arial" w:hAnsi="Arial" w:cs="Arial"/>
+          <w:sz w:val="24"/>
+          <w:szCs w:val="24"/>
+        </w:rPr>
+        <w:t xml:space="preserve">This policy applies to users of any system’s information or physical infrastructure regardless of its form or format, created or used to support the organization. </w:t>
+      </w:r>
+      <w:r>
+        <w:rPr>
+          <w:rFonts w:ascii="Arial" w:hAnsi="Arial" w:cs="Arial"/>
+          <w:sz w:val="24"/>
+          <w:szCs w:val="24"/>
+        </w:rPr>
+        <w:t xml:space="preserve">It is the user’s responsibility to read and understand this policy and to conduct their activities in accordance with its terms. In addition, users must read and understand the </w:t>
+      </w:r>
+      <w:r>
+        <w:rPr>
+          <w:rFonts w:ascii="Arial" w:hAnsi="Arial" w:cs="Arial"/>
+          <w:sz w:val="24"/>
+          <w:szCs w:val="24"/>
+        </w:rPr>
+        <w:t xml:space="preserve">organization’s </w:t>
+      </w:r>
+      <w:r>
+        <w:rPr>
+          <w:rFonts w:ascii="Arial" w:hAnsi="Arial" w:cs="Arial"/>
+          <w:sz w:val="24"/>
+          <w:szCs w:val="24"/>
+        </w:rPr>
+        <w:t>Information Security Policy and its associated standards.</w:t>
       </w:r>
     </w:p>
-    <w:p>
-      <w:pPr>
-        <w:pStyle w:val="Heading1"/>
-        <w:rPr>
-          <w:color w:val="auto"/>
-        </w:rPr>
-      </w:pPr>
-      <w:r>
-        <w:rPr>
-          <w:color w:val="auto"/>
-        </w:rPr>
-        <w:t>3.0 Scope</w:t>
-      </w:r>
-    </w:p>
-    <w:p>
-      <w:pPr>
-        <w:jc w:val="both"/>
-        <w:rPr>
-          <w:rFonts w:ascii="Arial" w:hAnsi="Arial" w:cs="Arial"/>
-          <w:color w:val="C00000"/>
-          <w:sz w:val="24"/>
-          <w:szCs w:val="24"/>
-        </w:rPr>
-      </w:pPr>
-      <w:r>
-        <w:rPr>
-          <w:rFonts w:ascii="Arial" w:hAnsi="Arial" w:cs="Arial"/>
-          <w:color w:val="C00000"/>
-          <w:sz w:val="24"/>
-          <w:szCs w:val="24"/>
-        </w:rPr>
-        <w:t>[Scope needed]</w:t>
-      </w:r>
-    </w:p>
+    <w:bookmarkEnd w:id="3"/>
     <w:p>
       <w:pPr>
         <w:pStyle w:val="Heading1"/>
@@ -685,7 +853,6 @@
           <w:sz w:val="24"/>
           <w:szCs w:val="24"/>
         </w:rPr>
-        <w:lastRenderedPageBreak/>
         <w:t>In order to respond effectively to a computer security incident, it is critical that all IR stakeholders fully understand not only their roles and responsibilities in the IR process, but also the roles and responsibilities of each IR stakeholder.  This is necessary to (1) avoid duplication of effort; (2) minimize procedural gaps that may occur; and (3) ensure rapid response to computer security incidents.</w:t>
       </w:r>
     </w:p>
@@ -727,19 +894,80 @@
       <w:r>
         <w:rPr>
           <w:rFonts w:ascii="Arial" w:hAnsi="Arial" w:cs="Arial"/>
+          <w:color w:val="FF0000"/>
           <w:sz w:val="24"/>
           <w:szCs w:val="24"/>
           <w:u w:val="single"/>
         </w:rPr>
-        <w:t>Chief Information Security Officer (CISO)</w:t>
-      </w:r>
-      <w:r>
-        <w:rPr>
-          <w:rFonts w:ascii="Arial" w:hAnsi="Arial" w:cs="Arial"/>
-          <w:sz w:val="24"/>
-          <w:szCs w:val="24"/>
-        </w:rPr>
-        <w:t xml:space="preserve"> – The CISO, or his/her designee, provides for overall coordination of IR including the escalation of an incident.  The CISO leads incident response services for</w:t>
+        <w:t>[Authority]</w:t>
+      </w:r>
+      <w:r>
+        <w:rPr>
+          <w:rFonts w:ascii="Arial" w:hAnsi="Arial" w:cs="Arial"/>
+          <w:sz w:val="24"/>
+          <w:szCs w:val="24"/>
+        </w:rPr>
+        <w:t xml:space="preserve"> </w:t>
+      </w:r>
+      <w:r>
+        <w:rPr>
+          <w:rFonts w:ascii="Arial" w:hAnsi="Arial" w:cs="Arial"/>
+          <w:sz w:val="24"/>
+          <w:szCs w:val="24"/>
+        </w:rPr>
+        <w:t xml:space="preserve">– The </w:t>
+      </w:r>
+      <w:r>
+        <w:rPr>
+          <w:rFonts w:ascii="Arial" w:hAnsi="Arial" w:cs="Arial"/>
+          <w:color w:val="FF0000"/>
+          <w:sz w:val="24"/>
+          <w:szCs w:val="24"/>
+        </w:rPr>
+        <w:t>[Authority]</w:t>
+      </w:r>
+      <w:r>
+        <w:rPr>
+          <w:rFonts w:ascii="Arial" w:hAnsi="Arial" w:cs="Arial"/>
+          <w:sz w:val="24"/>
+          <w:szCs w:val="24"/>
+        </w:rPr>
+        <w:t xml:space="preserve">, or his/her designee, provides for overall coordination of IR including the escalation of an incident.  The </w:t>
+      </w:r>
+      <w:r>
+        <w:rPr>
+          <w:rFonts w:ascii="Arial" w:hAnsi="Arial" w:cs="Arial"/>
+          <w:color w:val="FF0000"/>
+          <w:sz w:val="24"/>
+          <w:szCs w:val="24"/>
+        </w:rPr>
+        <w:t>[Authority]</w:t>
+      </w:r>
+      <w:r>
+        <w:rPr>
+          <w:rFonts w:ascii="Arial" w:hAnsi="Arial" w:cs="Arial"/>
+          <w:sz w:val="24"/>
+          <w:szCs w:val="24"/>
+        </w:rPr>
+        <w:t xml:space="preserve"> </w:t>
+      </w:r>
+      <w:proofErr w:type="gramStart"/>
+      <w:r>
+        <w:rPr>
+          <w:rFonts w:ascii="Arial" w:hAnsi="Arial" w:cs="Arial"/>
+          <w:sz w:val="24"/>
+          <w:szCs w:val="24"/>
+        </w:rPr>
+        <w:t>leads</w:t>
+      </w:r>
+      <w:proofErr w:type="gramEnd"/>
+      <w:r>
+        <w:rPr>
+          <w:rFonts w:ascii="Arial" w:hAnsi="Arial" w:cs="Arial"/>
+          <w:sz w:val="24"/>
+          <w:szCs w:val="24"/>
+        </w:rPr>
+        <w:t xml:space="preserve"> incident response services for</w:t>
       </w:r>
       <w:r>
         <w:rPr>
@@ -798,7 +1026,32 @@
           <w:sz w:val="24"/>
           <w:szCs w:val="24"/>
         </w:rPr>
-        <w:t xml:space="preserve"> - Provides mainly IR oversight, with their Information Security Officer (ISO) or designee, being the most ‘hands-on’ in terms of IR management activities.</w:t>
+        <w:t xml:space="preserve"> - Provides mainly IR oversight, with their </w:t>
+      </w:r>
+      <w:r>
+        <w:rPr>
+          <w:rFonts w:ascii="Arial" w:hAnsi="Arial" w:cs="Arial"/>
+          <w:color w:val="FF0000"/>
+          <w:sz w:val="24"/>
+          <w:szCs w:val="24"/>
+        </w:rPr>
+        <w:t>[Authority]</w:t>
+      </w:r>
+      <w:r>
+        <w:rPr>
+          <w:rFonts w:ascii="Arial" w:hAnsi="Arial" w:cs="Arial"/>
+          <w:sz w:val="24"/>
+          <w:szCs w:val="24"/>
+        </w:rPr>
+        <w:t xml:space="preserve"> </w:t>
+      </w:r>
+      <w:r>
+        <w:rPr>
+          <w:rFonts w:ascii="Arial" w:hAnsi="Arial" w:cs="Arial"/>
+          <w:sz w:val="24"/>
+          <w:szCs w:val="24"/>
+        </w:rPr>
+        <w:t>or designee, being the most ‘hands-on’ in terms of IR management activities.</w:t>
       </w:r>
     </w:p>
     <w:p>
@@ -1104,7 +1357,16 @@
           <w:sz w:val="24"/>
           <w:szCs w:val="24"/>
         </w:rPr>
-        <w:t xml:space="preserve">ready which include, at minimum, Executive Management, Legal and the Public Information Officer. In some cases, Human Resources and Labor Relations may become involved.  </w:t>
+        <w:t xml:space="preserve">ready which include, at minimum, Executive Management, Legal and the Public Information </w:t>
+      </w:r>
+      <w:r>
+        <w:rPr>
+          <w:rFonts w:ascii="Arial" w:hAnsi="Arial" w:cs="Arial"/>
+          <w:sz w:val="24"/>
+          <w:szCs w:val="24"/>
+        </w:rPr>
+        <w:lastRenderedPageBreak/>
+        <w:t xml:space="preserve">Officer. In some cases, Human Resources and Labor Relations may become involved.  </w:t>
       </w:r>
     </w:p>
     <w:p>
@@ -1171,7 +1433,25 @@
           <w:sz w:val="24"/>
           <w:szCs w:val="24"/>
         </w:rPr>
-        <w:t xml:space="preserve"> on security appliance settings.  External entities include vendors, service providers, or law enforcement including, but not limited to:</w:t>
+        <w:t xml:space="preserve"> </w:t>
+      </w:r>
+      <w:proofErr w:type="gramStart"/>
+      <w:r>
+        <w:rPr>
+          <w:rFonts w:ascii="Arial" w:hAnsi="Arial" w:cs="Arial"/>
+          <w:sz w:val="24"/>
+          <w:szCs w:val="24"/>
+        </w:rPr>
+        <w:t>on</w:t>
+      </w:r>
+      <w:proofErr w:type="gramEnd"/>
+      <w:r>
+        <w:rPr>
+          <w:rFonts w:ascii="Arial" w:hAnsi="Arial" w:cs="Arial"/>
+          <w:sz w:val="24"/>
+          <w:szCs w:val="24"/>
+        </w:rPr>
+        <w:t xml:space="preserve"> security appliance settings.  External entities include vendors, service providers, or law enforcement including, but not limited to:</w:t>
       </w:r>
     </w:p>
     <w:p>
@@ -1267,7 +1547,6 @@
           <w:sz w:val="24"/>
           <w:szCs w:val="24"/>
         </w:rPr>
-        <w:lastRenderedPageBreak/>
         <w:t>Security Solutions Vendors</w:t>
       </w:r>
     </w:p>
@@ -1495,7 +1774,7 @@
         </w:rPr>
         <w:t xml:space="preserve">Step 1:  </w:t>
       </w:r>
-      <w:bookmarkStart w:id="2" w:name="_Toc358197165"/>
+      <w:bookmarkStart w:id="4" w:name="_Toc358197165"/>
       <w:r>
         <w:rPr>
           <w:rFonts w:ascii="Arial" w:hAnsi="Arial" w:cs="Arial"/>
@@ -1513,7 +1792,7 @@
         </w:rPr>
         <w:t>reparation</w:t>
       </w:r>
-      <w:bookmarkEnd w:id="2"/>
+      <w:bookmarkEnd w:id="4"/>
     </w:p>
     <w:p>
       <w:pPr>
@@ -1597,18 +1876,19 @@
       <w:r>
         <w:rPr>
           <w:rFonts w:ascii="Arial" w:hAnsi="Arial" w:cs="Arial"/>
-          <w:sz w:val="24"/>
-          <w:szCs w:val="24"/>
-        </w:rPr>
-        <w:t>C</w:t>
-      </w:r>
-      <w:r>
-        <w:rPr>
-          <w:rFonts w:ascii="Arial" w:hAnsi="Arial" w:cs="Arial"/>
-          <w:sz w:val="24"/>
-          <w:szCs w:val="24"/>
-        </w:rPr>
-        <w:t>ISO. Typically</w:t>
+          <w:color w:val="FF0000"/>
+          <w:sz w:val="24"/>
+          <w:szCs w:val="24"/>
+        </w:rPr>
+        <w:t>[Authority]</w:t>
+      </w:r>
+      <w:r>
+        <w:rPr>
+          <w:rFonts w:ascii="Arial" w:hAnsi="Arial" w:cs="Arial"/>
+          <w:sz w:val="24"/>
+          <w:szCs w:val="24"/>
+        </w:rPr>
+        <w:t>. Typically</w:t>
       </w:r>
       <w:r>
         <w:rPr>
@@ -1632,7 +1912,16 @@
           <w:sz w:val="24"/>
           <w:szCs w:val="24"/>
         </w:rPr>
-        <w:t>the entity’s</w:t>
+        <w:t xml:space="preserve">the </w:t>
+      </w:r>
+      <w:r>
+        <w:rPr>
+          <w:rFonts w:ascii="Arial" w:hAnsi="Arial" w:cs="Arial"/>
+          <w:sz w:val="24"/>
+          <w:szCs w:val="24"/>
+        </w:rPr>
+        <w:lastRenderedPageBreak/>
+        <w:t>entity’s</w:t>
       </w:r>
       <w:r>
         <w:rPr>
@@ -1717,16 +2006,7 @@
           <w:sz w:val="24"/>
           <w:szCs w:val="24"/>
         </w:rPr>
-        <w:t xml:space="preserve"> must routinely vet and validate the tools and techniques used for IR. In order to operate efficiently and effectively, the IR process must be regularly tested.  This must occur at least annually.  This testing can be accomplished with mock incident training or tabletop exercises using realistic scenarios to provide a high-level outline and systematic walkthrough of the IR process and, to the extent possible, must include all </w:t>
-      </w:r>
-      <w:r>
-        <w:rPr>
-          <w:rFonts w:ascii="Arial" w:hAnsi="Arial" w:cs="Arial"/>
-          <w:sz w:val="24"/>
-          <w:szCs w:val="24"/>
-        </w:rPr>
-        <w:lastRenderedPageBreak/>
-        <w:t>IR stakeholders.  These training scenarios must include specific 'discussion points' that represent key learning opportunities, and incorporate lessons-learned, which can then be integrated into the IR process as part of its review.</w:t>
+        <w:t xml:space="preserve"> must routinely vet and validate the tools and techniques used for IR. In order to operate efficiently and effectively, the IR process must be regularly tested.  This must occur at least annually.  This testing can be accomplished with mock incident training or tabletop exercises using realistic scenarios to provide a high-level outline and systematic walkthrough of the IR process and, to the extent possible, must include all IR stakeholders.  These training scenarios must include specific 'discussion points' that represent key learning opportunities, and incorporate lessons-learned, which can then be integrated into the IR process as part of its review.</w:t>
       </w:r>
     </w:p>
     <w:p>
@@ -1856,6 +2136,7 @@
           <w:szCs w:val="24"/>
           <w:u w:val="single"/>
         </w:rPr>
+        <w:lastRenderedPageBreak/>
         <w:t>Incident Categories</w:t>
       </w:r>
     </w:p>
@@ -2405,16 +2686,7 @@
                 <w:sz w:val="24"/>
                 <w:szCs w:val="24"/>
               </w:rPr>
-              <w:t xml:space="preserve">An attack that successfully prevents or impairs the normal authorized functionality of networks, systems, or </w:t>
-            </w:r>
-            <w:r>
-              <w:rPr>
-                <w:rFonts w:ascii="Arial" w:eastAsia="Calibri" w:hAnsi="Arial" w:cs="Arial"/>
-                <w:sz w:val="24"/>
-                <w:szCs w:val="24"/>
-              </w:rPr>
-              <w:lastRenderedPageBreak/>
-              <w:t>applications by exhausting resources.  This activity includes being the victim of or participating in the Denial of Service (DoS).</w:t>
+              <w:t>An attack that successfully prevents or impairs the normal authorized functionality of networks, systems, or applications by exhausting resources.  This activity includes being the victim of or participating in the Denial of Service (DoS).</w:t>
             </w:r>
           </w:p>
         </w:tc>
@@ -2450,7 +2722,6 @@
                 <w:sz w:val="24"/>
                 <w:szCs w:val="24"/>
               </w:rPr>
-              <w:lastRenderedPageBreak/>
               <w:t>3</w:t>
             </w:r>
           </w:p>
@@ -2885,6 +3156,7 @@
           <w:szCs w:val="24"/>
           <w:u w:val="single"/>
         </w:rPr>
+        <w:lastRenderedPageBreak/>
         <w:t>Incident Severity Matrix</w:t>
       </w:r>
     </w:p>
@@ -3338,16 +3610,7 @@
                 <w:sz w:val="24"/>
                 <w:szCs w:val="24"/>
               </w:rPr>
-              <w:t xml:space="preserve">Incidents that have a significant impact, or the </w:t>
-            </w:r>
-            <w:r>
-              <w:rPr>
-                <w:rFonts w:ascii="Arial" w:hAnsi="Arial" w:cs="Arial"/>
-                <w:sz w:val="24"/>
-                <w:szCs w:val="24"/>
-              </w:rPr>
-              <w:lastRenderedPageBreak/>
-              <w:t>potential to have a severe impact, on operations</w:t>
+              <w:t>Incidents that have a significant impact, or the potential to have a severe impact, on operations</w:t>
             </w:r>
           </w:p>
         </w:tc>
@@ -3384,7 +3647,6 @@
                 <w:sz w:val="24"/>
                 <w:szCs w:val="24"/>
               </w:rPr>
-              <w:lastRenderedPageBreak/>
               <w:t>Small-scale DoS attack</w:t>
             </w:r>
           </w:p>
@@ -3433,26 +3695,7 @@
                 <w:sz w:val="24"/>
                 <w:szCs w:val="24"/>
               </w:rPr>
-              <w:lastRenderedPageBreak/>
-              <w:t xml:space="preserve">Unauthorized access (brute force attacks against FTP, </w:t>
-            </w:r>
-            <w:proofErr w:type="spellStart"/>
-            <w:r>
-              <w:rPr>
-                <w:rFonts w:ascii="Arial" w:hAnsi="Arial" w:cs="Arial"/>
-                <w:sz w:val="24"/>
-                <w:szCs w:val="24"/>
-              </w:rPr>
-              <w:t>ssh</w:t>
-            </w:r>
-            <w:proofErr w:type="spellEnd"/>
-            <w:r>
-              <w:rPr>
-                <w:rFonts w:ascii="Arial" w:hAnsi="Arial" w:cs="Arial"/>
-                <w:sz w:val="24"/>
-                <w:szCs w:val="24"/>
-              </w:rPr>
-              <w:t>, and other protocols)</w:t>
+              <w:t>Unauthorized access (brute force attacks against FTP, ssh, and other protocols)</w:t>
             </w:r>
           </w:p>
         </w:tc>
@@ -3490,7 +3733,6 @@
                 <w:sz w:val="24"/>
                 <w:szCs w:val="24"/>
               </w:rPr>
-              <w:lastRenderedPageBreak/>
               <w:t>Low</w:t>
             </w:r>
           </w:p>
@@ -3782,6 +4024,7 @@
           <w:szCs w:val="24"/>
           <w:u w:val="single"/>
         </w:rPr>
+        <w:lastRenderedPageBreak/>
         <w:t>Incident Scoping</w:t>
       </w:r>
     </w:p>
@@ -4083,7 +4326,6 @@
           <w:szCs w:val="24"/>
           <w:u w:val="single"/>
         </w:rPr>
-        <w:lastRenderedPageBreak/>
         <w:t>Incident Tracking &amp; Reporting</w:t>
       </w:r>
     </w:p>
@@ -4380,7 +4622,7 @@
           <w:highlight w:val="lightGray"/>
         </w:rPr>
       </w:pPr>
-      <w:bookmarkStart w:id="3" w:name="_Toc358197167"/>
+      <w:bookmarkStart w:id="5" w:name="_Toc358197167"/>
       <w:r>
         <w:rPr>
           <w:rFonts w:ascii="Arial" w:hAnsi="Arial" w:cs="Arial"/>
@@ -4389,10 +4631,11 @@
           <w:szCs w:val="24"/>
           <w:highlight w:val="lightGray"/>
         </w:rPr>
+        <w:lastRenderedPageBreak/>
         <w:t>Step 3:  Containment</w:t>
       </w:r>
     </w:p>
-    <w:bookmarkEnd w:id="3"/>
+    <w:bookmarkEnd w:id="5"/>
     <w:p>
       <w:pPr>
         <w:keepNext/>
@@ -4453,18 +4696,19 @@
       <w:r>
         <w:rPr>
           <w:rFonts w:ascii="Arial" w:hAnsi="Arial" w:cs="Arial"/>
-          <w:sz w:val="24"/>
-          <w:szCs w:val="24"/>
-        </w:rPr>
-        <w:t>C</w:t>
-      </w:r>
-      <w:r>
-        <w:rPr>
-          <w:rFonts w:ascii="Arial" w:hAnsi="Arial" w:cs="Arial"/>
-          <w:sz w:val="24"/>
-          <w:szCs w:val="24"/>
-        </w:rPr>
-        <w:t xml:space="preserve">ISO.  </w:t>
+          <w:color w:val="FF0000"/>
+          <w:sz w:val="24"/>
+          <w:szCs w:val="24"/>
+        </w:rPr>
+        <w:t>[Authority]</w:t>
+      </w:r>
+      <w:r>
+        <w:rPr>
+          <w:rFonts w:ascii="Arial" w:hAnsi="Arial" w:cs="Arial"/>
+          <w:sz w:val="24"/>
+          <w:szCs w:val="24"/>
+        </w:rPr>
+        <w:t xml:space="preserve">.  </w:t>
       </w:r>
     </w:p>
     <w:p>
@@ -4478,7 +4722,7 @@
           <w:highlight w:val="lightGray"/>
         </w:rPr>
       </w:pPr>
-      <w:bookmarkStart w:id="4" w:name="_Toc358197168"/>
+      <w:bookmarkStart w:id="6" w:name="_Toc358197168"/>
       <w:r>
         <w:rPr>
           <w:rFonts w:ascii="Arial" w:hAnsi="Arial" w:cs="Arial"/>
@@ -4499,7 +4743,7 @@
         </w:rPr>
         <w:t>Eradication</w:t>
       </w:r>
-      <w:bookmarkEnd w:id="4"/>
+      <w:bookmarkEnd w:id="6"/>
     </w:p>
     <w:p>
       <w:pPr>
@@ -4590,7 +4834,6 @@
           <w:sz w:val="24"/>
           <w:szCs w:val="24"/>
         </w:rPr>
-        <w:lastRenderedPageBreak/>
         <w:t>Once the root cause of an incident has been eradicated, the recovery phase can begin.  The goals of this step are to: (1) remediate any vulnerabilities contributing to the incident (and thus prevent future incidents) and (2) recover by restoring operations to normal.  A phased approach is often used to return systems to normal operation, harden them to prevent similar future incidents and heighten monitoring for an appropriate period of time. Typical recovery activities include rebuilding systems from trusted images/gold standards, restoring systems from clean backups and replacing compromised files with clean versions.</w:t>
       </w:r>
     </w:p>
@@ -4625,7 +4868,7 @@
           <w:highlight w:val="lightGray"/>
         </w:rPr>
       </w:pPr>
-      <w:bookmarkStart w:id="5" w:name="_Toc358197170"/>
+      <w:bookmarkStart w:id="7" w:name="_Toc358197170"/>
       <w:r>
         <w:rPr>
           <w:rFonts w:ascii="Arial" w:hAnsi="Arial" w:cs="Arial"/>
@@ -4647,7 +4890,7 @@
         <w:t>Lessons Learned</w:t>
       </w:r>
     </w:p>
-    <w:bookmarkEnd w:id="5"/>
+    <w:bookmarkEnd w:id="7"/>
     <w:p>
       <w:pPr>
         <w:spacing w:line="240" w:lineRule="auto"/>
@@ -4685,6 +4928,7 @@
           <w:sz w:val="24"/>
           <w:szCs w:val="24"/>
         </w:rPr>
+        <w:lastRenderedPageBreak/>
         <w:t>Lessons learned, or post mortem, discussions provide (1) a record of steps taken to respond to an attack, (2) investigative results into determining the root cause of the attack, (3) potential improvements to make, such as IR stakeholder training and certifications, process and procedural updates, and technical modifications.  Knowledge gained can be used in an effort to prevent and/or mitigate future incidents in the form of proactive services.  This may include testing the IR process, conducting vulnerability assessments, providing computer security training, reviewing security policies and procedures, and disseminating cyber security reminders.</w:t>
       </w:r>
     </w:p>
@@ -4758,18 +5002,19 @@
       <w:r>
         <w:rPr>
           <w:rFonts w:ascii="Arial" w:hAnsi="Arial" w:cs="Arial"/>
-          <w:sz w:val="24"/>
-          <w:szCs w:val="24"/>
-        </w:rPr>
-        <w:t>C</w:t>
-      </w:r>
-      <w:r>
-        <w:rPr>
-          <w:rFonts w:ascii="Arial" w:hAnsi="Arial" w:cs="Arial"/>
-          <w:sz w:val="24"/>
-          <w:szCs w:val="24"/>
-        </w:rPr>
-        <w:t xml:space="preserve">ISO for enterprise situational awareness when possible and practical. </w:t>
+          <w:color w:val="FF0000"/>
+          <w:sz w:val="24"/>
+          <w:szCs w:val="24"/>
+        </w:rPr>
+        <w:t>[Authority]</w:t>
+      </w:r>
+      <w:r>
+        <w:rPr>
+          <w:rFonts w:ascii="Arial" w:hAnsi="Arial" w:cs="Arial"/>
+          <w:sz w:val="24"/>
+          <w:szCs w:val="24"/>
+        </w:rPr>
+        <w:t xml:space="preserve"> for enterprise situational awareness when possible and practical. </w:t>
       </w:r>
     </w:p>
     <w:p>
@@ -4853,7 +5098,6 @@
                 <w:sz w:val="24"/>
                 <w:szCs w:val="24"/>
               </w:rPr>
-              <w:lastRenderedPageBreak/>
               <w:t>IR Metrics</w:t>
             </w:r>
           </w:p>
@@ -5567,6 +5811,7 @@
                 <w:sz w:val="24"/>
                 <w:szCs w:val="24"/>
               </w:rPr>
+              <w:lastRenderedPageBreak/>
               <w:t>Damage</w:t>
             </w:r>
           </w:p>
@@ -6049,6 +6294,8 @@
     </w:p>
     <w:p>
       <w:pPr>
+        <w:keepNext/>
+        <w:keepLines/>
         <w:spacing w:line="240" w:lineRule="auto"/>
         <w:ind w:right="446"/>
         <w:jc w:val="both"/>
@@ -6058,53 +6305,30 @@
           <w:szCs w:val="24"/>
         </w:rPr>
       </w:pPr>
-      <w:r>
-        <w:rPr>
-          <w:rFonts w:ascii="Arial" w:hAnsi="Arial" w:cs="Arial"/>
-          <w:sz w:val="24"/>
-          <w:szCs w:val="24"/>
-        </w:rPr>
-        <w:t xml:space="preserve">This </w:t>
-      </w:r>
-      <w:r>
-        <w:rPr>
-          <w:rFonts w:ascii="Arial" w:hAnsi="Arial" w:cs="Arial"/>
-          <w:sz w:val="24"/>
-          <w:szCs w:val="24"/>
-        </w:rPr>
-        <w:t>standard</w:t>
-      </w:r>
-      <w:r>
-        <w:rPr>
-          <w:rFonts w:ascii="Arial" w:hAnsi="Arial" w:cs="Arial"/>
-          <w:sz w:val="24"/>
-          <w:szCs w:val="24"/>
-        </w:rPr>
-        <w:t xml:space="preserve"> shall take </w:t>
-      </w:r>
-      <w:r>
-        <w:rPr>
-          <w:rFonts w:ascii="Arial" w:hAnsi="Arial" w:cs="Arial"/>
-          <w:sz w:val="24"/>
-          <w:szCs w:val="24"/>
-        </w:rPr>
-        <w:t xml:space="preserve">effect upon publication. </w:t>
-      </w:r>
-      <w:r>
-        <w:rPr>
-          <w:rFonts w:ascii="Arial" w:hAnsi="Arial" w:cs="Arial"/>
-          <w:sz w:val="24"/>
-          <w:szCs w:val="24"/>
-        </w:rPr>
-        <w:t>Compliance is expected with all enterprise policies and standards</w:t>
-      </w:r>
-      <w:r>
-        <w:rPr>
-          <w:rFonts w:ascii="Arial" w:hAnsi="Arial" w:cs="Arial"/>
-          <w:sz w:val="24"/>
-          <w:szCs w:val="24"/>
-        </w:rPr>
-        <w:t xml:space="preserve">. </w:t>
+      <w:bookmarkStart w:id="8" w:name="_Hlk179891509"/>
+      <w:r>
+        <w:rPr>
+          <w:rFonts w:ascii="Arial" w:hAnsi="Arial" w:cs="Arial"/>
+          <w:sz w:val="24"/>
+          <w:szCs w:val="24"/>
+        </w:rPr>
+        <w:t>This policy</w:t>
+      </w:r>
+      <w:r>
+        <w:rPr>
+          <w:rFonts w:ascii="Arial" w:hAnsi="Arial" w:cs="Arial"/>
+          <w:sz w:val="24"/>
+          <w:szCs w:val="24"/>
+        </w:rPr>
+        <w:t xml:space="preserve"> </w:t>
+      </w:r>
+      <w:r>
+        <w:rPr>
+          <w:rFonts w:ascii="Arial" w:hAnsi="Arial" w:cs="Arial"/>
+          <w:sz w:val="24"/>
+          <w:szCs w:val="24"/>
+        </w:rPr>
+        <w:t xml:space="preserve">shall take effect upon publication. Compliance is expected with all enterprise policies and standards. </w:t>
       </w:r>
       <w:r>
         <w:rPr>
@@ -6120,23 +6344,23 @@
           <w:sz w:val="24"/>
           <w:szCs w:val="24"/>
         </w:rPr>
-        <w:t>olicies and standards</w:t>
-      </w:r>
-      <w:r>
-        <w:rPr>
-          <w:rFonts w:ascii="Arial" w:hAnsi="Arial" w:cs="Arial"/>
-          <w:sz w:val="24"/>
-          <w:szCs w:val="24"/>
-        </w:rPr>
-        <w:t xml:space="preserve"> may be amended</w:t>
-      </w:r>
-      <w:r>
-        <w:rPr>
-          <w:rFonts w:ascii="Arial" w:hAnsi="Arial" w:cs="Arial"/>
-          <w:sz w:val="24"/>
-          <w:szCs w:val="24"/>
-        </w:rPr>
-        <w:t xml:space="preserve"> at any time.</w:t>
+        <w:t xml:space="preserve">olicies and standards </w:t>
+      </w:r>
+      <w:r>
+        <w:rPr>
+          <w:rFonts w:ascii="Arial" w:hAnsi="Arial" w:cs="Arial"/>
+          <w:sz w:val="24"/>
+          <w:szCs w:val="24"/>
+        </w:rPr>
+        <w:t xml:space="preserve">may be amended </w:t>
+      </w:r>
+      <w:r>
+        <w:rPr>
+          <w:rFonts w:ascii="Arial" w:hAnsi="Arial" w:cs="Arial"/>
+          <w:sz w:val="24"/>
+          <w:szCs w:val="24"/>
+        </w:rPr>
+        <w:t>at any time; compliance with amended policies and standards is expected.</w:t>
       </w:r>
     </w:p>
     <w:p>
@@ -6156,80 +6380,31 @@
           <w:sz w:val="24"/>
           <w:szCs w:val="24"/>
         </w:rPr>
-        <w:lastRenderedPageBreak/>
-        <w:t xml:space="preserve">If compliance with this </w:t>
-      </w:r>
-      <w:r>
-        <w:rPr>
-          <w:rFonts w:ascii="Arial" w:hAnsi="Arial" w:cs="Arial"/>
-          <w:sz w:val="24"/>
-          <w:szCs w:val="24"/>
-        </w:rPr>
-        <w:t>standard</w:t>
-      </w:r>
-      <w:r>
-        <w:rPr>
-          <w:rFonts w:ascii="Arial" w:hAnsi="Arial" w:cs="Arial"/>
-          <w:sz w:val="24"/>
-          <w:szCs w:val="24"/>
-        </w:rPr>
-        <w:t xml:space="preserve"> is not feasible or technically possible, or if deviation from this policy is necessary to support a business function, </w:t>
-      </w:r>
-      <w:r>
-        <w:rPr>
-          <w:rFonts w:ascii="Arial" w:hAnsi="Arial" w:cs="Arial"/>
-          <w:sz w:val="24"/>
-          <w:szCs w:val="24"/>
-        </w:rPr>
-        <w:t>entities</w:t>
-      </w:r>
-      <w:r>
-        <w:rPr>
-          <w:rFonts w:ascii="Arial" w:hAnsi="Arial" w:cs="Arial"/>
-          <w:sz w:val="24"/>
-          <w:szCs w:val="24"/>
-        </w:rPr>
-        <w:t xml:space="preserve"> shall request an exception through the </w:t>
-      </w:r>
-      <w:r>
-        <w:rPr>
-          <w:rFonts w:ascii="Arial" w:hAnsi="Arial" w:cs="Arial"/>
-          <w:sz w:val="24"/>
-          <w:szCs w:val="24"/>
-        </w:rPr>
-        <w:t>Chief</w:t>
-      </w:r>
-      <w:r>
-        <w:rPr>
-          <w:rFonts w:ascii="Arial" w:hAnsi="Arial" w:cs="Arial"/>
-          <w:sz w:val="24"/>
-          <w:szCs w:val="24"/>
-        </w:rPr>
-        <w:t xml:space="preserve"> Information Security Office</w:t>
-      </w:r>
-      <w:r>
-        <w:rPr>
-          <w:rFonts w:ascii="Arial" w:hAnsi="Arial" w:cs="Arial"/>
-          <w:sz w:val="24"/>
-          <w:szCs w:val="24"/>
-        </w:rPr>
-        <w:t>r’s</w:t>
-      </w:r>
-      <w:r>
-        <w:rPr>
-          <w:rFonts w:ascii="Arial" w:hAnsi="Arial" w:cs="Arial"/>
-          <w:sz w:val="24"/>
-          <w:szCs w:val="24"/>
-        </w:rPr>
-        <w:t xml:space="preserve"> </w:t>
-      </w:r>
-      <w:r>
-        <w:rPr>
-          <w:rFonts w:ascii="Arial" w:hAnsi="Arial" w:cs="Arial"/>
-          <w:sz w:val="24"/>
-          <w:szCs w:val="24"/>
-        </w:rPr>
-        <w:t>exception process</w:t>
+        <w:t>If compliance with this standard is not feasible or technically possible, or if deviation from this policy is necessary to support a business function,</w:t>
+      </w:r>
+      <w:r>
+        <w:rPr>
+          <w:rFonts w:ascii="Arial" w:hAnsi="Arial" w:cs="Arial"/>
+          <w:sz w:val="24"/>
+          <w:szCs w:val="24"/>
+        </w:rPr>
+        <w:t xml:space="preserve"> entities </w:t>
+      </w:r>
+      <w:r>
+        <w:rPr>
+          <w:rFonts w:ascii="Arial" w:hAnsi="Arial" w:cs="Arial"/>
+          <w:sz w:val="24"/>
+          <w:szCs w:val="24"/>
+        </w:rPr>
+        <w:t xml:space="preserve">shall request an exception through </w:t>
+      </w:r>
+      <w:r>
+        <w:rPr>
+          <w:rFonts w:ascii="Arial" w:hAnsi="Arial" w:cs="Arial"/>
+          <w:sz w:val="24"/>
+          <w:szCs w:val="24"/>
+        </w:rPr>
+        <w:t>the following process</w:t>
       </w:r>
       <w:r>
         <w:rPr>
@@ -6242,18 +6417,102 @@
     </w:p>
     <w:p>
       <w:pPr>
-        <w:spacing w:line="240" w:lineRule="auto"/>
-        <w:ind w:right="446"/>
-        <w:jc w:val="both"/>
-        <w:rPr>
-          <w:rFonts w:ascii="Arial" w:hAnsi="Arial" w:cs="Arial"/>
-          <w:sz w:val="24"/>
-          <w:szCs w:val="24"/>
-        </w:rPr>
-      </w:pPr>
+        <w:pStyle w:val="Heading1"/>
+        <w:rPr>
+          <w:color w:val="auto"/>
+        </w:rPr>
+      </w:pPr>
+      <w:bookmarkStart w:id="9" w:name="_Hlk179891515"/>
+      <w:bookmarkEnd w:id="8"/>
+      <w:r>
+        <w:rPr>
+          <w:color w:val="auto"/>
+        </w:rPr>
+        <w:t>6</w:t>
+      </w:r>
+      <w:r>
+        <w:rPr>
+          <w:color w:val="auto"/>
+        </w:rPr>
+        <w:t xml:space="preserve">.0 </w:t>
+      </w:r>
+      <w:r>
+        <w:rPr>
+          <w:color w:val="auto"/>
+        </w:rPr>
+        <w:t>Policy Exceptions</w:t>
+      </w:r>
     </w:p>
     <w:p>
       <w:pPr>
+        <w:rPr>
+          <w:rFonts w:ascii="Arial" w:hAnsi="Arial" w:cs="Arial"/>
+          <w:sz w:val="24"/>
+          <w:szCs w:val="24"/>
+        </w:rPr>
+      </w:pPr>
+      <w:r>
+        <w:rPr>
+          <w:rFonts w:ascii="Arial" w:hAnsi="Arial" w:cs="Arial"/>
+          <w:sz w:val="24"/>
+          <w:szCs w:val="24"/>
+        </w:rPr>
+        <w:t xml:space="preserve">Requests for exceptions to this policy must be submitted to the </w:t>
+      </w:r>
+      <w:r>
+        <w:rPr>
+          <w:rFonts w:ascii="Arial" w:hAnsi="Arial" w:cs="Arial"/>
+          <w:color w:val="FF0000"/>
+          <w:sz w:val="24"/>
+          <w:szCs w:val="24"/>
+        </w:rPr>
+        <w:t>[Authority]</w:t>
+      </w:r>
+      <w:r>
+        <w:rPr>
+          <w:rFonts w:ascii="Arial" w:hAnsi="Arial" w:cs="Arial"/>
+          <w:sz w:val="24"/>
+          <w:szCs w:val="24"/>
+        </w:rPr>
+        <w:t xml:space="preserve"> </w:t>
+      </w:r>
+      <w:r>
+        <w:rPr>
+          <w:rFonts w:ascii="Arial" w:hAnsi="Arial" w:cs="Arial"/>
+          <w:sz w:val="24"/>
+          <w:szCs w:val="24"/>
+        </w:rPr>
+        <w:t xml:space="preserve">by the requesting department. Each request should include the scope and justification for the exception, potential risks, proposed mitigation measures, and a timeframe for achieving compliance. The </w:t>
+      </w:r>
+      <w:r>
+        <w:rPr>
+          <w:rFonts w:ascii="Arial" w:hAnsi="Arial" w:cs="Arial"/>
+          <w:color w:val="FF0000"/>
+          <w:sz w:val="24"/>
+          <w:szCs w:val="24"/>
+        </w:rPr>
+        <w:t>[Authority]</w:t>
+      </w:r>
+      <w:r>
+        <w:rPr>
+          <w:rFonts w:ascii="Arial" w:hAnsi="Arial" w:cs="Arial"/>
+          <w:sz w:val="24"/>
+          <w:szCs w:val="24"/>
+        </w:rPr>
+        <w:t xml:space="preserve"> </w:t>
+      </w:r>
+      <w:r>
+        <w:rPr>
+          <w:rFonts w:ascii="Arial" w:hAnsi="Arial" w:cs="Arial"/>
+          <w:sz w:val="24"/>
+          <w:szCs w:val="24"/>
+        </w:rPr>
+        <w:t>will review and discuss these requests with the department.</w:t>
+      </w:r>
+    </w:p>
+    <w:bookmarkEnd w:id="9"/>
+    <w:p>
+      <w:pPr>
         <w:pStyle w:val="Heading1"/>
         <w:rPr>
           <w:color w:val="auto"/>
@@ -6263,7 +6522,13 @@
         <w:rPr>
           <w:color w:val="auto"/>
         </w:rPr>
-        <w:t>6.0 Definitions of Key Terms</w:t>
+        <w:t>7</w:t>
+      </w:r>
+      <w:r>
+        <w:rPr>
+          <w:color w:val="auto"/>
+        </w:rPr>
+        <w:t>.0 Definitions of Key Terms</w:t>
       </w:r>
     </w:p>
     <w:tbl>
@@ -6408,7 +6673,14 @@
         <w:rPr>
           <w:color w:val="auto"/>
         </w:rPr>
-        <w:t>7.0 Contact Information</w:t>
+        <w:lastRenderedPageBreak/>
+        <w:t>8</w:t>
+      </w:r>
+      <w:r>
+        <w:rPr>
+          <w:color w:val="auto"/>
+        </w:rPr>
+        <w:t>.0 Contact Information</w:t>
       </w:r>
     </w:p>
     <w:p>
@@ -6422,6 +6694,7 @@
           <w:szCs w:val="24"/>
         </w:rPr>
       </w:pPr>
+      <w:bookmarkStart w:id="10" w:name="_Hlk179891534"/>
       <w:r>
         <w:rPr>
           <w:rFonts w:ascii="Arial" w:hAnsi="Arial" w:cs="Arial"/>
@@ -6429,50 +6702,6 @@
           <w:szCs w:val="24"/>
         </w:rPr>
         <w:t>Submit all inquiries and requests for future enhancements to the policy owner at:</w:t>
-      </w:r>
-    </w:p>
-    <w:p>
-      <w:pPr>
-        <w:spacing w:line="252" w:lineRule="auto"/>
-        <w:ind w:right="446"/>
-        <w:jc w:val="center"/>
-        <w:rPr>
-          <w:rFonts w:ascii="Arial" w:hAnsi="Arial" w:cs="Arial"/>
-          <w:b/>
-          <w:color w:val="C00000"/>
-          <w:sz w:val="24"/>
-          <w:szCs w:val="24"/>
-        </w:rPr>
-      </w:pPr>
-      <w:r>
-        <w:rPr>
-          <w:rFonts w:ascii="Arial" w:hAnsi="Arial" w:cs="Arial"/>
-          <w:b/>
-          <w:color w:val="C00000"/>
-          <w:sz w:val="24"/>
-          <w:szCs w:val="24"/>
-        </w:rPr>
-        <w:t>[</w:t>
-      </w:r>
-      <w:r>
-        <w:rPr>
-          <w:rFonts w:ascii="Arial" w:hAnsi="Arial" w:cs="Arial"/>
-          <w:b/>
-          <w:color w:val="C00000"/>
-          <w:sz w:val="24"/>
-          <w:szCs w:val="24"/>
-        </w:rPr>
-        <w:t xml:space="preserve">Entity </w:t>
-      </w:r>
-      <w:r>
-        <w:rPr>
-          <w:rFonts w:ascii="Arial" w:hAnsi="Arial" w:cs="Arial"/>
-          <w:b/>
-          <w:color w:val="C00000"/>
-          <w:sz w:val="24"/>
-          <w:szCs w:val="24"/>
-        </w:rPr>
-        <w:t>Address]</w:t>
       </w:r>
     </w:p>
     <w:p>
@@ -6489,6 +6718,67 @@
     </w:p>
     <w:p>
       <w:pPr>
+        <w:spacing w:line="240" w:lineRule="auto"/>
+        <w:ind w:right="446"/>
+        <w:jc w:val="center"/>
+        <w:rPr>
+          <w:rFonts w:ascii="Arial" w:hAnsi="Arial" w:cs="Arial"/>
+          <w:color w:val="FF0000"/>
+          <w:sz w:val="24"/>
+          <w:szCs w:val="24"/>
+        </w:rPr>
+      </w:pPr>
+      <w:bookmarkStart w:id="11" w:name="_Hlk179545167"/>
+      <w:r>
+        <w:rPr>
+          <w:rFonts w:ascii="Arial" w:hAnsi="Arial" w:cs="Arial"/>
+          <w:color w:val="FF0000"/>
+          <w:sz w:val="24"/>
+          <w:szCs w:val="24"/>
+        </w:rPr>
+        <w:t>[</w:t>
+      </w:r>
+      <w:r>
+        <w:rPr>
+          <w:rFonts w:ascii="Arial" w:hAnsi="Arial" w:cs="Arial"/>
+          <w:color w:val="FF0000"/>
+          <w:sz w:val="24"/>
+          <w:szCs w:val="24"/>
+        </w:rPr>
+        <w:t>Organization</w:t>
+      </w:r>
+      <w:r>
+        <w:rPr>
+          <w:rFonts w:ascii="Arial" w:hAnsi="Arial" w:cs="Arial"/>
+          <w:color w:val="FF0000"/>
+          <w:sz w:val="24"/>
+          <w:szCs w:val="24"/>
+        </w:rPr>
+        <w:t xml:space="preserve"> Address</w:t>
+      </w:r>
+      <w:r>
+        <w:rPr>
+          <w:rFonts w:ascii="Arial" w:hAnsi="Arial" w:cs="Arial"/>
+          <w:color w:val="FF0000"/>
+          <w:sz w:val="24"/>
+          <w:szCs w:val="24"/>
+        </w:rPr>
+        <w:t xml:space="preserve"> &amp; Policy Owner’s Contact Info</w:t>
+      </w:r>
+      <w:r>
+        <w:rPr>
+          <w:rFonts w:ascii="Arial" w:hAnsi="Arial" w:cs="Arial"/>
+          <w:color w:val="FF0000"/>
+          <w:sz w:val="24"/>
+          <w:szCs w:val="24"/>
+        </w:rPr>
+        <w:t>]</w:t>
+      </w:r>
+    </w:p>
+    <w:bookmarkEnd w:id="10"/>
+    <w:bookmarkEnd w:id="11"/>
+    <w:p>
+      <w:pPr>
         <w:pStyle w:val="Heading1"/>
         <w:rPr>
           <w:color w:val="auto"/>
@@ -6498,7 +6788,13 @@
         <w:rPr>
           <w:color w:val="auto"/>
         </w:rPr>
-        <w:t>8.0 R</w:t>
+        <w:t>9</w:t>
+      </w:r>
+      <w:r>
+        <w:rPr>
+          <w:color w:val="auto"/>
+        </w:rPr>
+        <w:t>.0 R</w:t>
       </w:r>
       <w:r>
         <w:rPr>
@@ -6720,11 +7016,58 @@
         <w:rPr>
           <w:color w:val="auto"/>
         </w:rPr>
-        <w:t>9.0 Related Documents</w:t>
-      </w:r>
-      <w:bookmarkStart w:id="6" w:name="_GoBack"/>
-      <w:bookmarkEnd w:id="6"/>
+        <w:t>10</w:t>
+      </w:r>
+      <w:r>
+        <w:rPr>
+          <w:color w:val="auto"/>
+        </w:rPr>
+        <w:t>.0 Related Documents</w:t>
+      </w:r>
     </w:p>
+    <w:p>
+      <w:pPr>
+        <w:spacing w:line="240" w:lineRule="auto"/>
+        <w:ind w:right="446"/>
+        <w:jc w:val="both"/>
+        <w:rPr>
+          <w:rFonts w:ascii="Arial" w:hAnsi="Arial" w:cs="Arial"/>
+          <w:sz w:val="24"/>
+          <w:szCs w:val="24"/>
+        </w:rPr>
+      </w:pPr>
+      <w:r>
+        <w:rPr>
+          <w:rFonts w:ascii="Arial" w:hAnsi="Arial" w:cs="Arial"/>
+          <w:sz w:val="24"/>
+          <w:szCs w:val="24"/>
+        </w:rPr>
+        <w:t>NIST Special Publication 800-92, Guide to Computer Security Log Management</w:t>
+      </w:r>
+    </w:p>
+    <w:p>
+      <w:pPr>
+        <w:spacing w:line="240" w:lineRule="auto"/>
+        <w:ind w:right="446"/>
+        <w:jc w:val="both"/>
+        <w:rPr>
+          <w:rFonts w:ascii="Arial" w:hAnsi="Arial" w:cs="Arial"/>
+          <w:sz w:val="24"/>
+          <w:szCs w:val="24"/>
+        </w:rPr>
+      </w:pPr>
+      <w:r>
+        <w:rPr>
+          <w:rFonts w:ascii="Arial" w:hAnsi="Arial" w:cs="Arial"/>
+          <w:sz w:val="24"/>
+          <w:szCs w:val="24"/>
+        </w:rPr>
+        <w:t>National Institute of Standards and Technology (NIST) Special Publication (SP): NIST SP 800-53a – Incident Response (IR), NIST SP 800-16, NIST SP 800-50, NIST SP 800-61, NIST SP 800-84, NIST SP 800-115</w:t>
+      </w:r>
+    </w:p>
+    <w:p/>
+    <w:p/>
+    <w:p/>
     <w:sectPr>
       <w:footerReference w:type="default" r:id="rId16"/>
       <w:headerReference w:type="first" r:id="rId17"/>
@@ -6740,7 +7083,7 @@
 </file>
 
 <file path=word/endnotes.xml><?xml version="1.0" encoding="utf-8"?>
-<w:endnotes xmlns:wpc="http://schemas.microsoft.com/office/word/2010/wordprocessingCanvas" xmlns:cx="http://schemas.microsoft.com/office/drawing/2014/chartex" xmlns:cx1="http://schemas.microsoft.com/office/drawing/2015/9/8/chartex" xmlns:cx2="http://schemas.microsoft.com/office/drawing/2015/10/21/chartex" xmlns:cx3="http://schemas.microsoft.com/office/drawing/2016/5/9/chartex" xmlns:cx4="http://schemas.microsoft.com/office/drawing/2016/5/10/chartex" xmlns:cx5="http://schemas.microsoft.com/office/drawing/2016/5/11/chartex" xmlns:cx6="http://schemas.microsoft.com/office/drawing/2016/5/12/chartex" xmlns:cx7="http://schemas.microsoft.com/office/drawing/2016/5/13/chartex" xmlns:cx8="http://schemas.microsoft.com/office/drawing/2016/5/14/chartex" xmlns:mc="http://schemas.openxmlformats.org/markup-compatibility/2006" xmlns:aink="http://schemas.microsoft.com/office/drawing/2016/ink" xmlns:am3d="http://schemas.microsoft.com/office/drawing/2017/model3d" xmlns:o="urn:schemas-microsoft-com:office:office" xmlns:r="http://schemas.openxmlformats.org/officeDocument/2006/relationships" xmlns:m="http://schemas.openxmlformats.org/officeDocument/2006/math" xmlns:v="urn:schemas-microsoft-com:vml" xmlns:wp14="http://schemas.microsoft.com/office/word/2010/wordprocessingDrawing" xmlns:wp="http://schemas.openxmlformats.org/drawingml/2006/wordprocessingDrawing" xmlns:w10="urn:schemas-microsoft-com:office:word" xmlns:w="http://schemas.openxmlformats.org/wordprocessingml/2006/main" xmlns:w14="http://schemas.microsoft.com/office/word/2010/wordml" xmlns:w15="http://schemas.microsoft.com/office/word/2012/wordml" xmlns:w16cid="http://schemas.microsoft.com/office/word/2016/wordml/cid" xmlns:w16se="http://schemas.microsoft.com/office/word/2015/wordml/symex" xmlns:wpg="http://schemas.microsoft.com/office/word/2010/wordprocessingGroup" xmlns:wpi="http://schemas.microsoft.com/office/word/2010/wordprocessingInk" xmlns:wne="http://schemas.microsoft.com/office/word/2006/wordml" xmlns:wps="http://schemas.microsoft.com/office/word/2010/wordprocessingShape" mc:Ignorable="w14 w15 w16se w16cid wp14">
+<w:endnotes xmlns:wpc="http://schemas.microsoft.com/office/word/2010/wordprocessingCanvas" xmlns:cx="http://schemas.microsoft.com/office/drawing/2014/chartex" xmlns:cx1="http://schemas.microsoft.com/office/drawing/2015/9/8/chartex" xmlns:cx2="http://schemas.microsoft.com/office/drawing/2015/10/21/chartex" xmlns:cx3="http://schemas.microsoft.com/office/drawing/2016/5/9/chartex" xmlns:cx4="http://schemas.microsoft.com/office/drawing/2016/5/10/chartex" xmlns:cx5="http://schemas.microsoft.com/office/drawing/2016/5/11/chartex" xmlns:cx6="http://schemas.microsoft.com/office/drawing/2016/5/12/chartex" xmlns:cx7="http://schemas.microsoft.com/office/drawing/2016/5/13/chartex" xmlns:cx8="http://schemas.microsoft.com/office/drawing/2016/5/14/chartex" xmlns:mc="http://schemas.openxmlformats.org/markup-compatibility/2006" xmlns:aink="http://schemas.microsoft.com/office/drawing/2016/ink" xmlns:am3d="http://schemas.microsoft.com/office/drawing/2017/model3d" xmlns:o="urn:schemas-microsoft-com:office:office" xmlns:oel="http://schemas.microsoft.com/office/2019/extlst" xmlns:r="http://schemas.openxmlformats.org/officeDocument/2006/relationships" xmlns:m="http://schemas.openxmlformats.org/officeDocument/2006/math" xmlns:v="urn:schemas-microsoft-com:vml" xmlns:wp14="http://schemas.microsoft.com/office/word/2010/wordprocessingDrawing" xmlns:wp="http://schemas.openxmlformats.org/drawingml/2006/wordprocessingDrawing" xmlns:w10="urn:schemas-microsoft-com:office:word" xmlns:w="http://schemas.openxmlformats.org/wordprocessingml/2006/main" xmlns:w14="http://schemas.microsoft.com/office/word/2010/wordml" xmlns:w15="http://schemas.microsoft.com/office/word/2012/wordml" xmlns:w16cex="http://schemas.microsoft.com/office/word/2018/wordml/cex" xmlns:w16cid="http://schemas.microsoft.com/office/word/2016/wordml/cid" xmlns:w16="http://schemas.microsoft.com/office/word/2018/wordml" xmlns:w16du="http://schemas.microsoft.com/office/word/2023/wordml/word16du" xmlns:w16sdtdh="http://schemas.microsoft.com/office/word/2020/wordml/sdtdatahash" xmlns:w16se="http://schemas.microsoft.com/office/word/2015/wordml/symex" xmlns:wpg="http://schemas.microsoft.com/office/word/2010/wordprocessingGroup" xmlns:wpi="http://schemas.microsoft.com/office/word/2010/wordprocessingInk" xmlns:wne="http://schemas.microsoft.com/office/word/2006/wordml" xmlns:wps="http://schemas.microsoft.com/office/word/2010/wordprocessingShape" mc:Ignorable="w14 w15 w16se w16cid w16 w16cex w16sdtdh w16du wp14">
   <w:endnote w:type="separator" w:id="-1">
     <w:p>
       <w:pPr>
@@ -6772,7 +7115,7 @@
 </file>
 
 <file path=word/footer1.xml><?xml version="1.0" encoding="utf-8"?>
-<w:ftr xmlns:wpc="http://schemas.microsoft.com/office/word/2010/wordprocessingCanvas" xmlns:cx="http://schemas.microsoft.com/office/drawing/2014/chartex" xmlns:cx1="http://schemas.microsoft.com/office/drawing/2015/9/8/chartex" xmlns:cx2="http://schemas.microsoft.com/office/drawing/2015/10/21/chartex" xmlns:cx3="http://schemas.microsoft.com/office/drawing/2016/5/9/chartex" xmlns:cx4="http://schemas.microsoft.com/office/drawing/2016/5/10/chartex" xmlns:cx5="http://schemas.microsoft.com/office/drawing/2016/5/11/chartex" xmlns:cx6="http://schemas.microsoft.com/office/drawing/2016/5/12/chartex" xmlns:cx7="http://schemas.microsoft.com/office/drawing/2016/5/13/chartex" xmlns:cx8="http://schemas.microsoft.com/office/drawing/2016/5/14/chartex" xmlns:mc="http://schemas.openxmlformats.org/markup-compatibility/2006" xmlns:aink="http://schemas.microsoft.com/office/drawing/2016/ink" xmlns:am3d="http://schemas.microsoft.com/office/drawing/2017/model3d" xmlns:o="urn:schemas-microsoft-com:office:office" xmlns:r="http://schemas.openxmlformats.org/officeDocument/2006/relationships" xmlns:m="http://schemas.openxmlformats.org/officeDocument/2006/math" xmlns:v="urn:schemas-microsoft-com:vml" xmlns:wp14="http://schemas.microsoft.com/office/word/2010/wordprocessingDrawing" xmlns:wp="http://schemas.openxmlformats.org/drawingml/2006/wordprocessingDrawing" xmlns:w10="urn:schemas-microsoft-com:office:word" xmlns:w="http://schemas.openxmlformats.org/wordprocessingml/2006/main" xmlns:w14="http://schemas.microsoft.com/office/word/2010/wordml" xmlns:w15="http://schemas.microsoft.com/office/word/2012/wordml" xmlns:w16cid="http://schemas.microsoft.com/office/word/2016/wordml/cid" xmlns:w16se="http://schemas.microsoft.com/office/word/2015/wordml/symex" xmlns:wpg="http://schemas.microsoft.com/office/word/2010/wordprocessingGroup" xmlns:wpi="http://schemas.microsoft.com/office/word/2010/wordprocessingInk" xmlns:wne="http://schemas.microsoft.com/office/word/2006/wordml" xmlns:wps="http://schemas.microsoft.com/office/word/2010/wordprocessingShape" mc:Ignorable="w14 w15 w16se w16cid wp14">
+<w:ftr xmlns:wpc="http://schemas.microsoft.com/office/word/2010/wordprocessingCanvas" xmlns:cx="http://schemas.microsoft.com/office/drawing/2014/chartex" xmlns:cx1="http://schemas.microsoft.com/office/drawing/2015/9/8/chartex" xmlns:cx2="http://schemas.microsoft.com/office/drawing/2015/10/21/chartex" xmlns:cx3="http://schemas.microsoft.com/office/drawing/2016/5/9/chartex" xmlns:cx4="http://schemas.microsoft.com/office/drawing/2016/5/10/chartex" xmlns:cx5="http://schemas.microsoft.com/office/drawing/2016/5/11/chartex" xmlns:cx6="http://schemas.microsoft.com/office/drawing/2016/5/12/chartex" xmlns:cx7="http://schemas.microsoft.com/office/drawing/2016/5/13/chartex" xmlns:cx8="http://schemas.microsoft.com/office/drawing/2016/5/14/chartex" xmlns:mc="http://schemas.openxmlformats.org/markup-compatibility/2006" xmlns:aink="http://schemas.microsoft.com/office/drawing/2016/ink" xmlns:am3d="http://schemas.microsoft.com/office/drawing/2017/model3d" xmlns:o="urn:schemas-microsoft-com:office:office" xmlns:oel="http://schemas.microsoft.com/office/2019/extlst" xmlns:r="http://schemas.openxmlformats.org/officeDocument/2006/relationships" xmlns:m="http://schemas.openxmlformats.org/officeDocument/2006/math" xmlns:v="urn:schemas-microsoft-com:vml" xmlns:wp14="http://schemas.microsoft.com/office/word/2010/wordprocessingDrawing" xmlns:wp="http://schemas.openxmlformats.org/drawingml/2006/wordprocessingDrawing" xmlns:w10="urn:schemas-microsoft-com:office:word" xmlns:w="http://schemas.openxmlformats.org/wordprocessingml/2006/main" xmlns:w14="http://schemas.microsoft.com/office/word/2010/wordml" xmlns:w15="http://schemas.microsoft.com/office/word/2012/wordml" xmlns:w16cex="http://schemas.microsoft.com/office/word/2018/wordml/cex" xmlns:w16cid="http://schemas.microsoft.com/office/word/2016/wordml/cid" xmlns:w16="http://schemas.microsoft.com/office/word/2018/wordml" xmlns:w16du="http://schemas.microsoft.com/office/word/2023/wordml/word16du" xmlns:w16sdtdh="http://schemas.microsoft.com/office/word/2020/wordml/sdtdatahash" xmlns:w16se="http://schemas.microsoft.com/office/word/2015/wordml/symex" xmlns:wpg="http://schemas.microsoft.com/office/word/2010/wordprocessingGroup" xmlns:wpi="http://schemas.microsoft.com/office/word/2010/wordprocessingInk" xmlns:wne="http://schemas.microsoft.com/office/word/2006/wordml" xmlns:wps="http://schemas.microsoft.com/office/word/2010/wordprocessingShape" mc:Ignorable="w14 w15 w16se w16cid w16 w16cex w16sdtdh w16du wp14">
   <w:p>
     <w:pPr>
       <w:pStyle w:val="Footer"/>
@@ -6901,7 +7244,7 @@
         <w:sz w:val="20"/>
         <w:szCs w:val="16"/>
       </w:rPr>
-      <w:t>10</w:t>
+      <w:t>11</w:t>
     </w:r>
     <w:r>
       <w:rPr>
@@ -6917,7 +7260,7 @@
 </file>
 
 <file path=word/footnotes.xml><?xml version="1.0" encoding="utf-8"?>
-<w:footnotes xmlns:wpc="http://schemas.microsoft.com/office/word/2010/wordprocessingCanvas" xmlns:cx="http://schemas.microsoft.com/office/drawing/2014/chartex" xmlns:cx1="http://schemas.microsoft.com/office/drawing/2015/9/8/chartex" xmlns:cx2="http://schemas.microsoft.com/office/drawing/2015/10/21/chartex" xmlns:cx3="http://schemas.microsoft.com/office/drawing/2016/5/9/chartex" xmlns:cx4="http://schemas.microsoft.com/office/drawing/2016/5/10/chartex" xmlns:cx5="http://schemas.microsoft.com/office/drawing/2016/5/11/chartex" xmlns:cx6="http://schemas.microsoft.com/office/drawing/2016/5/12/chartex" xmlns:cx7="http://schemas.microsoft.com/office/drawing/2016/5/13/chartex" xmlns:cx8="http://schemas.microsoft.com/office/drawing/2016/5/14/chartex" xmlns:mc="http://schemas.openxmlformats.org/markup-compatibility/2006" xmlns:aink="http://schemas.microsoft.com/office/drawing/2016/ink" xmlns:am3d="http://schemas.microsoft.com/office/drawing/2017/model3d" xmlns:o="urn:schemas-microsoft-com:office:office" xmlns:r="http://schemas.openxmlformats.org/officeDocument/2006/relationships" xmlns:m="http://schemas.openxmlformats.org/officeDocument/2006/math" xmlns:v="urn:schemas-microsoft-com:vml" xmlns:wp14="http://schemas.microsoft.com/office/word/2010/wordprocessingDrawing" xmlns:wp="http://schemas.openxmlformats.org/drawingml/2006/wordprocessingDrawing" xmlns:w10="urn:schemas-microsoft-com:office:word" xmlns:w="http://schemas.openxmlformats.org/wordprocessingml/2006/main" xmlns:w14="http://schemas.microsoft.com/office/word/2010/wordml" xmlns:w15="http://schemas.microsoft.com/office/word/2012/wordml" xmlns:w16cid="http://schemas.microsoft.com/office/word/2016/wordml/cid" xmlns:w16se="http://schemas.microsoft.com/office/word/2015/wordml/symex" xmlns:wpg="http://schemas.microsoft.com/office/word/2010/wordprocessingGroup" xmlns:wpi="http://schemas.microsoft.com/office/word/2010/wordprocessingInk" xmlns:wne="http://schemas.microsoft.com/office/word/2006/wordml" xmlns:wps="http://schemas.microsoft.com/office/word/2010/wordprocessingShape" mc:Ignorable="w14 w15 w16se w16cid wp14">
+<w:footnotes xmlns:wpc="http://schemas.microsoft.com/office/word/2010/wordprocessingCanvas" xmlns:cx="http://schemas.microsoft.com/office/drawing/2014/chartex" xmlns:cx1="http://schemas.microsoft.com/office/drawing/2015/9/8/chartex" xmlns:cx2="http://schemas.microsoft.com/office/drawing/2015/10/21/chartex" xmlns:cx3="http://schemas.microsoft.com/office/drawing/2016/5/9/chartex" xmlns:cx4="http://schemas.microsoft.com/office/drawing/2016/5/10/chartex" xmlns:cx5="http://schemas.microsoft.com/office/drawing/2016/5/11/chartex" xmlns:cx6="http://schemas.microsoft.com/office/drawing/2016/5/12/chartex" xmlns:cx7="http://schemas.microsoft.com/office/drawing/2016/5/13/chartex" xmlns:cx8="http://schemas.microsoft.com/office/drawing/2016/5/14/chartex" xmlns:mc="http://schemas.openxmlformats.org/markup-compatibility/2006" xmlns:aink="http://schemas.microsoft.com/office/drawing/2016/ink" xmlns:am3d="http://schemas.microsoft.com/office/drawing/2017/model3d" xmlns:o="urn:schemas-microsoft-com:office:office" xmlns:oel="http://schemas.microsoft.com/office/2019/extlst" xmlns:r="http://schemas.openxmlformats.org/officeDocument/2006/relationships" xmlns:m="http://schemas.openxmlformats.org/officeDocument/2006/math" xmlns:v="urn:schemas-microsoft-com:vml" xmlns:wp14="http://schemas.microsoft.com/office/word/2010/wordprocessingDrawing" xmlns:wp="http://schemas.openxmlformats.org/drawingml/2006/wordprocessingDrawing" xmlns:w10="urn:schemas-microsoft-com:office:word" xmlns:w="http://schemas.openxmlformats.org/wordprocessingml/2006/main" xmlns:w14="http://schemas.microsoft.com/office/word/2010/wordml" xmlns:w15="http://schemas.microsoft.com/office/word/2012/wordml" xmlns:w16cex="http://schemas.microsoft.com/office/word/2018/wordml/cex" xmlns:w16cid="http://schemas.microsoft.com/office/word/2016/wordml/cid" xmlns:w16="http://schemas.microsoft.com/office/word/2018/wordml" xmlns:w16du="http://schemas.microsoft.com/office/word/2023/wordml/word16du" xmlns:w16sdtdh="http://schemas.microsoft.com/office/word/2020/wordml/sdtdatahash" xmlns:w16se="http://schemas.microsoft.com/office/word/2015/wordml/symex" xmlns:wpg="http://schemas.microsoft.com/office/word/2010/wordprocessingGroup" xmlns:wpi="http://schemas.microsoft.com/office/word/2010/wordprocessingInk" xmlns:wne="http://schemas.microsoft.com/office/word/2006/wordml" xmlns:wps="http://schemas.microsoft.com/office/word/2010/wordprocessingShape" mc:Ignorable="w14 w15 w16se w16cid w16 w16cex w16sdtdh w16du wp14">
   <w:footnote w:type="separator" w:id="-1">
     <w:p>
       <w:pPr>
@@ -7000,7 +7343,7 @@
 </file>
 
 <file path=word/header1.xml><?xml version="1.0" encoding="utf-8"?>
-<w:hdr xmlns:wpc="http://schemas.microsoft.com/office/word/2010/wordprocessingCanvas" xmlns:cx="http://schemas.microsoft.com/office/drawing/2014/chartex" xmlns:cx1="http://schemas.microsoft.com/office/drawing/2015/9/8/chartex" xmlns:cx2="http://schemas.microsoft.com/office/drawing/2015/10/21/chartex" xmlns:cx3="http://schemas.microsoft.com/office/drawing/2016/5/9/chartex" xmlns:cx4="http://schemas.microsoft.com/office/drawing/2016/5/10/chartex" xmlns:cx5="http://schemas.microsoft.com/office/drawing/2016/5/11/chartex" xmlns:cx6="http://schemas.microsoft.com/office/drawing/2016/5/12/chartex" xmlns:cx7="http://schemas.microsoft.com/office/drawing/2016/5/13/chartex" xmlns:cx8="http://schemas.microsoft.com/office/drawing/2016/5/14/chartex" xmlns:mc="http://schemas.openxmlformats.org/markup-compatibility/2006" xmlns:aink="http://schemas.microsoft.com/office/drawing/2016/ink" xmlns:am3d="http://schemas.microsoft.com/office/drawing/2017/model3d" xmlns:o="urn:schemas-microsoft-com:office:office" xmlns:r="http://schemas.openxmlformats.org/officeDocument/2006/relationships" xmlns:m="http://schemas.openxmlformats.org/officeDocument/2006/math" xmlns:v="urn:schemas-microsoft-com:vml" xmlns:wp14="http://schemas.microsoft.com/office/word/2010/wordprocessingDrawing" xmlns:wp="http://schemas.openxmlformats.org/drawingml/2006/wordprocessingDrawing" xmlns:w10="urn:schemas-microsoft-com:office:word" xmlns:w="http://schemas.openxmlformats.org/wordprocessingml/2006/main" xmlns:w14="http://schemas.microsoft.com/office/word/2010/wordml" xmlns:w15="http://schemas.microsoft.com/office/word/2012/wordml" xmlns:w16cid="http://schemas.microsoft.com/office/word/2016/wordml/cid" xmlns:w16se="http://schemas.microsoft.com/office/word/2015/wordml/symex" xmlns:wpg="http://schemas.microsoft.com/office/word/2010/wordprocessingGroup" xmlns:wpi="http://schemas.microsoft.com/office/word/2010/wordprocessingInk" xmlns:wne="http://schemas.microsoft.com/office/word/2006/wordml" xmlns:wps="http://schemas.microsoft.com/office/word/2010/wordprocessingShape" mc:Ignorable="w14 w15 w16se w16cid wp14">
+<w:hdr xmlns:wpc="http://schemas.microsoft.com/office/word/2010/wordprocessingCanvas" xmlns:cx="http://schemas.microsoft.com/office/drawing/2014/chartex" xmlns:cx1="http://schemas.microsoft.com/office/drawing/2015/9/8/chartex" xmlns:cx2="http://schemas.microsoft.com/office/drawing/2015/10/21/chartex" xmlns:cx3="http://schemas.microsoft.com/office/drawing/2016/5/9/chartex" xmlns:cx4="http://schemas.microsoft.com/office/drawing/2016/5/10/chartex" xmlns:cx5="http://schemas.microsoft.com/office/drawing/2016/5/11/chartex" xmlns:cx6="http://schemas.microsoft.com/office/drawing/2016/5/12/chartex" xmlns:cx7="http://schemas.microsoft.com/office/drawing/2016/5/13/chartex" xmlns:cx8="http://schemas.microsoft.com/office/drawing/2016/5/14/chartex" xmlns:mc="http://schemas.openxmlformats.org/markup-compatibility/2006" xmlns:aink="http://schemas.microsoft.com/office/drawing/2016/ink" xmlns:am3d="http://schemas.microsoft.com/office/drawing/2017/model3d" xmlns:o="urn:schemas-microsoft-com:office:office" xmlns:oel="http://schemas.microsoft.com/office/2019/extlst" xmlns:r="http://schemas.openxmlformats.org/officeDocument/2006/relationships" xmlns:m="http://schemas.openxmlformats.org/officeDocument/2006/math" xmlns:v="urn:schemas-microsoft-com:vml" xmlns:wp14="http://schemas.microsoft.com/office/word/2010/wordprocessingDrawing" xmlns:wp="http://schemas.openxmlformats.org/drawingml/2006/wordprocessingDrawing" xmlns:w10="urn:schemas-microsoft-com:office:word" xmlns:w="http://schemas.openxmlformats.org/wordprocessingml/2006/main" xmlns:w14="http://schemas.microsoft.com/office/word/2010/wordml" xmlns:w15="http://schemas.microsoft.com/office/word/2012/wordml" xmlns:w16cex="http://schemas.microsoft.com/office/word/2018/wordml/cex" xmlns:w16cid="http://schemas.microsoft.com/office/word/2016/wordml/cid" xmlns:w16="http://schemas.microsoft.com/office/word/2018/wordml" xmlns:w16du="http://schemas.microsoft.com/office/word/2023/wordml/word16du" xmlns:w16sdtdh="http://schemas.microsoft.com/office/word/2020/wordml/sdtdatahash" xmlns:w16se="http://schemas.microsoft.com/office/word/2015/wordml/symex" xmlns:wpg="http://schemas.microsoft.com/office/word/2010/wordprocessingGroup" xmlns:wpi="http://schemas.microsoft.com/office/word/2010/wordprocessingInk" xmlns:wne="http://schemas.microsoft.com/office/word/2006/wordml" xmlns:wps="http://schemas.microsoft.com/office/word/2010/wordprocessingShape" mc:Ignorable="w14 w15 w16se w16cid w16 w16cex w16sdtdh w16du wp14">
   <w:p>
     <w:pPr>
       <w:pStyle w:val="Header"/>
@@ -7056,7 +7399,7 @@
 </file>
 
 <file path=word/numbering.xml><?xml version="1.0" encoding="utf-8"?>
-<w:numbering xmlns:wpc="http://schemas.microsoft.com/office/word/2010/wordprocessingCanvas" xmlns:cx="http://schemas.microsoft.com/office/drawing/2014/chartex" xmlns:cx1="http://schemas.microsoft.com/office/drawing/2015/9/8/chartex" xmlns:cx2="http://schemas.microsoft.com/office/drawing/2015/10/21/chartex" xmlns:cx3="http://schemas.microsoft.com/office/drawing/2016/5/9/chartex" xmlns:cx4="http://schemas.microsoft.com/office/drawing/2016/5/10/chartex" xmlns:cx5="http://schemas.microsoft.com/office/drawing/2016/5/11/chartex" xmlns:cx6="http://schemas.microsoft.com/office/drawing/2016/5/12/chartex" xmlns:cx7="http://schemas.microsoft.com/office/drawing/2016/5/13/chartex" xmlns:cx8="http://schemas.microsoft.com/office/drawing/2016/5/14/chartex" xmlns:mc="http://schemas.openxmlformats.org/markup-compatibility/2006" xmlns:aink="http://schemas.microsoft.com/office/drawing/2016/ink" xmlns:am3d="http://schemas.microsoft.com/office/drawing/2017/model3d" xmlns:o="urn:schemas-microsoft-com:office:office" xmlns:r="http://schemas.openxmlformats.org/officeDocument/2006/relationships" xmlns:m="http://schemas.openxmlformats.org/officeDocument/2006/math" xmlns:v="urn:schemas-microsoft-com:vml" xmlns:wp14="http://schemas.microsoft.com/office/word/2010/wordprocessingDrawing" xmlns:wp="http://schemas.openxmlformats.org/drawingml/2006/wordprocessingDrawing" xmlns:w10="urn:schemas-microsoft-com:office:word" xmlns:w="http://schemas.openxmlformats.org/wordprocessingml/2006/main" xmlns:w14="http://schemas.microsoft.com/office/word/2010/wordml" xmlns:w15="http://schemas.microsoft.com/office/word/2012/wordml" xmlns:w16cid="http://schemas.microsoft.com/office/word/2016/wordml/cid" xmlns:w16se="http://schemas.microsoft.com/office/word/2015/wordml/symex" xmlns:wpg="http://schemas.microsoft.com/office/word/2010/wordprocessingGroup" xmlns:wpi="http://schemas.microsoft.com/office/word/2010/wordprocessingInk" xmlns:wne="http://schemas.microsoft.com/office/word/2006/wordml" xmlns:wps="http://schemas.microsoft.com/office/word/2010/wordprocessingShape" mc:Ignorable="w14 w15 w16se w16cid wp14">
+<w:numbering xmlns:wpc="http://schemas.microsoft.com/office/word/2010/wordprocessingCanvas" xmlns:cx="http://schemas.microsoft.com/office/drawing/2014/chartex" xmlns:cx1="http://schemas.microsoft.com/office/drawing/2015/9/8/chartex" xmlns:cx2="http://schemas.microsoft.com/office/drawing/2015/10/21/chartex" xmlns:cx3="http://schemas.microsoft.com/office/drawing/2016/5/9/chartex" xmlns:cx4="http://schemas.microsoft.com/office/drawing/2016/5/10/chartex" xmlns:cx5="http://schemas.microsoft.com/office/drawing/2016/5/11/chartex" xmlns:cx6="http://schemas.microsoft.com/office/drawing/2016/5/12/chartex" xmlns:cx7="http://schemas.microsoft.com/office/drawing/2016/5/13/chartex" xmlns:cx8="http://schemas.microsoft.com/office/drawing/2016/5/14/chartex" xmlns:mc="http://schemas.openxmlformats.org/markup-compatibility/2006" xmlns:aink="http://schemas.microsoft.com/office/drawing/2016/ink" xmlns:am3d="http://schemas.microsoft.com/office/drawing/2017/model3d" xmlns:o="urn:schemas-microsoft-com:office:office" xmlns:oel="http://schemas.microsoft.com/office/2019/extlst" xmlns:r="http://schemas.openxmlformats.org/officeDocument/2006/relationships" xmlns:m="http://schemas.openxmlformats.org/officeDocument/2006/math" xmlns:v="urn:schemas-microsoft-com:vml" xmlns:wp14="http://schemas.microsoft.com/office/word/2010/wordprocessingDrawing" xmlns:wp="http://schemas.openxmlformats.org/drawingml/2006/wordprocessingDrawing" xmlns:w10="urn:schemas-microsoft-com:office:word" xmlns:w="http://schemas.openxmlformats.org/wordprocessingml/2006/main" xmlns:w14="http://schemas.microsoft.com/office/word/2010/wordml" xmlns:w15="http://schemas.microsoft.com/office/word/2012/wordml" xmlns:w16cex="http://schemas.microsoft.com/office/word/2018/wordml/cex" xmlns:w16cid="http://schemas.microsoft.com/office/word/2016/wordml/cid" xmlns:w16="http://schemas.microsoft.com/office/word/2018/wordml" xmlns:w16du="http://schemas.microsoft.com/office/word/2023/wordml/word16du" xmlns:w16sdtdh="http://schemas.microsoft.com/office/word/2020/wordml/sdtdatahash" xmlns:w16se="http://schemas.microsoft.com/office/word/2015/wordml/symex" xmlns:wpg="http://schemas.microsoft.com/office/word/2010/wordprocessingGroup" xmlns:wpi="http://schemas.microsoft.com/office/word/2010/wordprocessingInk" xmlns:wne="http://schemas.microsoft.com/office/word/2006/wordml" xmlns:wps="http://schemas.microsoft.com/office/word/2010/wordprocessingShape" mc:Ignorable="w14 w15 w16se w16cid w16 w16cex w16sdtdh w16du wp14">
   <w:numPicBullet w:numPicBulletId="0">
     <w:pict>
       <v:shapetype id="_x0000_t75" coordsize="21600,21600" o:spt="75" o:preferrelative="t" path="m@4@5l@4@11@9@11@9@5xe" filled="f" stroked="f">
@@ -7078,7 +7421,7 @@
         <v:path o:extrusionok="f" gradientshapeok="t" o:connecttype="rect"/>
         <o:lock v:ext="edit" aspectratio="t"/>
       </v:shapetype>
-      <v:shape id="_x0000_i1163" type="#_x0000_t75" style="width:36.3pt;height:36.3pt" o:bullet="t">
+      <v:shape id="_x0000_i1068" type="#_x0000_t75" style="width:36.3pt;height:36.3pt" o:bullet="t">
         <v:imagedata r:id="rId1" o:title="art194"/>
       </v:shape>
     </w:pict>
@@ -11480,103 +11823,103 @@
       </w:pPr>
     </w:lvl>
   </w:abstractNum>
-  <w:num w:numId="1">
+  <w:num w:numId="1" w16cid:durableId="605846760">
     <w:abstractNumId w:val="9"/>
   </w:num>
-  <w:num w:numId="2">
+  <w:num w:numId="2" w16cid:durableId="428936195">
     <w:abstractNumId w:val="10"/>
   </w:num>
-  <w:num w:numId="3">
+  <w:num w:numId="3" w16cid:durableId="796794454">
     <w:abstractNumId w:val="11"/>
   </w:num>
-  <w:num w:numId="4">
+  <w:num w:numId="4" w16cid:durableId="1738474782">
     <w:abstractNumId w:val="37"/>
   </w:num>
-  <w:num w:numId="5">
+  <w:num w:numId="5" w16cid:durableId="1304651258">
     <w:abstractNumId w:val="12"/>
   </w:num>
-  <w:num w:numId="6">
+  <w:num w:numId="6" w16cid:durableId="647441670">
     <w:abstractNumId w:val="17"/>
   </w:num>
-  <w:num w:numId="7">
+  <w:num w:numId="7" w16cid:durableId="1762484423">
     <w:abstractNumId w:val="23"/>
   </w:num>
-  <w:num w:numId="8">
+  <w:num w:numId="8" w16cid:durableId="1117674036">
     <w:abstractNumId w:val="29"/>
   </w:num>
-  <w:num w:numId="9">
+  <w:num w:numId="9" w16cid:durableId="840854809">
     <w:abstractNumId w:val="24"/>
   </w:num>
-  <w:num w:numId="10">
+  <w:num w:numId="10" w16cid:durableId="2004965796">
     <w:abstractNumId w:val="31"/>
   </w:num>
-  <w:num w:numId="11">
+  <w:num w:numId="11" w16cid:durableId="1344940359">
     <w:abstractNumId w:val="13"/>
   </w:num>
-  <w:num w:numId="12">
+  <w:num w:numId="12" w16cid:durableId="390344190">
     <w:abstractNumId w:val="22"/>
   </w:num>
-  <w:num w:numId="13">
+  <w:num w:numId="13" w16cid:durableId="93092529">
     <w:abstractNumId w:val="28"/>
   </w:num>
-  <w:num w:numId="14">
+  <w:num w:numId="14" w16cid:durableId="562185132">
     <w:abstractNumId w:val="36"/>
   </w:num>
-  <w:num w:numId="15">
+  <w:num w:numId="15" w16cid:durableId="1125003475">
     <w:abstractNumId w:val="25"/>
   </w:num>
-  <w:num w:numId="16">
+  <w:num w:numId="16" w16cid:durableId="1293101448">
     <w:abstractNumId w:val="35"/>
   </w:num>
-  <w:num w:numId="17">
+  <w:num w:numId="17" w16cid:durableId="1944456747">
     <w:abstractNumId w:val="16"/>
   </w:num>
-  <w:num w:numId="18">
+  <w:num w:numId="18" w16cid:durableId="510873184">
     <w:abstractNumId w:val="5"/>
   </w:num>
-  <w:num w:numId="19">
+  <w:num w:numId="19" w16cid:durableId="217283880">
     <w:abstractNumId w:val="18"/>
   </w:num>
-  <w:num w:numId="20">
+  <w:num w:numId="20" w16cid:durableId="297149956">
     <w:abstractNumId w:val="7"/>
   </w:num>
-  <w:num w:numId="21">
+  <w:num w:numId="21" w16cid:durableId="465395990">
     <w:abstractNumId w:val="34"/>
   </w:num>
-  <w:num w:numId="22">
+  <w:num w:numId="22" w16cid:durableId="192886521">
     <w:abstractNumId w:val="0"/>
   </w:num>
-  <w:num w:numId="23">
+  <w:num w:numId="23" w16cid:durableId="1540437012">
     <w:abstractNumId w:val="21"/>
   </w:num>
-  <w:num w:numId="24">
+  <w:num w:numId="24" w16cid:durableId="299964464">
     <w:abstractNumId w:val="15"/>
   </w:num>
-  <w:num w:numId="25">
+  <w:num w:numId="25" w16cid:durableId="1815563406">
     <w:abstractNumId w:val="8"/>
   </w:num>
-  <w:num w:numId="26">
+  <w:num w:numId="26" w16cid:durableId="885289803">
     <w:abstractNumId w:val="25"/>
   </w:num>
-  <w:num w:numId="27">
+  <w:num w:numId="27" w16cid:durableId="338000579">
     <w:abstractNumId w:val="4"/>
   </w:num>
-  <w:num w:numId="28">
+  <w:num w:numId="28" w16cid:durableId="2088113404">
     <w:abstractNumId w:val="26"/>
   </w:num>
-  <w:num w:numId="29">
+  <w:num w:numId="29" w16cid:durableId="1755201760">
     <w:abstractNumId w:val="26"/>
   </w:num>
-  <w:num w:numId="30">
+  <w:num w:numId="30" w16cid:durableId="547685919">
     <w:abstractNumId w:val="1"/>
   </w:num>
-  <w:num w:numId="31">
+  <w:num w:numId="31" w16cid:durableId="1027878029">
     <w:abstractNumId w:val="32"/>
   </w:num>
-  <w:num w:numId="32">
+  <w:num w:numId="32" w16cid:durableId="1544099803">
     <w:abstractNumId w:val="2"/>
   </w:num>
-  <w:num w:numId="33">
+  <w:num w:numId="33" w16cid:durableId="1466773116">
     <w:abstractNumId w:val="19"/>
     <w:lvlOverride w:ilvl="0">
       <w:startOverride w:val="1"/>
@@ -11606,32 +11949,32 @@
       <w:startOverride w:val="1"/>
     </w:lvlOverride>
   </w:num>
-  <w:num w:numId="34">
+  <w:num w:numId="34" w16cid:durableId="2139370900">
     <w:abstractNumId w:val="27"/>
   </w:num>
-  <w:num w:numId="35">
+  <w:num w:numId="35" w16cid:durableId="1316647428">
     <w:abstractNumId w:val="30"/>
   </w:num>
-  <w:num w:numId="36">
+  <w:num w:numId="36" w16cid:durableId="704212199">
     <w:abstractNumId w:val="6"/>
   </w:num>
-  <w:num w:numId="37">
+  <w:num w:numId="37" w16cid:durableId="2101440569">
     <w:abstractNumId w:val="20"/>
   </w:num>
-  <w:num w:numId="38">
+  <w:num w:numId="38" w16cid:durableId="224344532">
     <w:abstractNumId w:val="33"/>
   </w:num>
-  <w:num w:numId="39">
+  <w:num w:numId="39" w16cid:durableId="639963719">
     <w:abstractNumId w:val="3"/>
   </w:num>
-  <w:num w:numId="40">
+  <w:num w:numId="40" w16cid:durableId="1995647369">
     <w:abstractNumId w:val="14"/>
   </w:num>
 </w:numbering>
 </file>
 
 <file path=word/styles.xml><?xml version="1.0" encoding="utf-8"?>
-<w:styles xmlns:mc="http://schemas.openxmlformats.org/markup-compatibility/2006" xmlns:r="http://schemas.openxmlformats.org/officeDocument/2006/relationships" xmlns:w="http://schemas.openxmlformats.org/wordprocessingml/2006/main" xmlns:w14="http://schemas.microsoft.com/office/word/2010/wordml" xmlns:w15="http://schemas.microsoft.com/office/word/2012/wordml" xmlns:w16cid="http://schemas.microsoft.com/office/word/2016/wordml/cid" xmlns:w16se="http://schemas.microsoft.com/office/word/2015/wordml/symex" mc:Ignorable="w14 w15 w16se w16cid">
+<w:styles xmlns:mc="http://schemas.openxmlformats.org/markup-compatibility/2006" xmlns:r="http://schemas.openxmlformats.org/officeDocument/2006/relationships" xmlns:w="http://schemas.openxmlformats.org/wordprocessingml/2006/main" xmlns:w14="http://schemas.microsoft.com/office/word/2010/wordml" xmlns:w15="http://schemas.microsoft.com/office/word/2012/wordml" xmlns:w16cex="http://schemas.microsoft.com/office/word/2018/wordml/cex" xmlns:w16cid="http://schemas.microsoft.com/office/word/2016/wordml/cid" xmlns:w16="http://schemas.microsoft.com/office/word/2018/wordml" xmlns:w16du="http://schemas.microsoft.com/office/word/2023/wordml/word16du" xmlns:w16sdtdh="http://schemas.microsoft.com/office/word/2020/wordml/sdtdatahash" xmlns:w16se="http://schemas.microsoft.com/office/word/2015/wordml/symex" mc:Ignorable="w14 w15 w16se w16cid w16 w16cex w16sdtdh w16du">
   <w:docDefaults>
     <w:rPrDefault>
       <w:rPr>
@@ -11641,7 +11984,7 @@
     </w:rPrDefault>
     <w:pPrDefault/>
   </w:docDefaults>
-  <w:latentStyles w:defLockedState="0" w:defUIPriority="99" w:defSemiHidden="0" w:defUnhideWhenUsed="0" w:defQFormat="0" w:count="375">
+  <w:latentStyles w:defLockedState="0" w:defUIPriority="99" w:defSemiHidden="0" w:defUnhideWhenUsed="0" w:defQFormat="0" w:count="376">
     <w:lsdException w:name="Normal" w:uiPriority="0" w:qFormat="1"/>
     <w:lsdException w:name="heading 1" w:uiPriority="9" w:qFormat="1"/>
     <w:lsdException w:name="heading 2" w:semiHidden="1" w:uiPriority="9" w:unhideWhenUsed="1" w:qFormat="1"/>
@@ -12017,11 +12360,12 @@
     <w:lsdException w:name="Smart Hyperlink" w:semiHidden="1" w:unhideWhenUsed="1"/>
     <w:lsdException w:name="Hashtag" w:semiHidden="1" w:unhideWhenUsed="1"/>
     <w:lsdException w:name="Unresolved Mention" w:semiHidden="1" w:unhideWhenUsed="1"/>
+    <w:lsdException w:name="Smart Link" w:semiHidden="1" w:unhideWhenUsed="1"/>
   </w:latentStyles>
   <w:style w:type="paragraph" w:default="1" w:styleId="Normal">
     <w:name w:val="Normal"/>
     <w:qFormat/>
-    <w:rsid w:val="0022609C"/>
+    <w:rsid w:val="006A5121"/>
     <w:pPr>
       <w:spacing w:after="200" w:line="276" w:lineRule="auto"/>
     </w:pPr>
@@ -12077,7 +12421,6 @@
   <w:style w:type="character" w:default="1" w:styleId="DefaultParagraphFont">
     <w:name w:val="Default Paragraph Font"/>
     <w:uiPriority w:val="1"/>
-    <w:semiHidden/>
     <w:unhideWhenUsed/>
   </w:style>
   <w:style w:type="table" w:default="1" w:styleId="TableNormal">
@@ -16839,9 +17182,12 @@
 </file>
 
 <file path=customXml/item1.xml><?xml version="1.0" encoding="utf-8"?>
-<p:properties xmlns:p="http://schemas.microsoft.com/office/2006/metadata/properties" xmlns:xsi="http://www.w3.org/2001/XMLSchema-instance" xmlns:pc="http://schemas.microsoft.com/office/infopath/2007/PartnerControls">
-  <documentManagement/>
-</p:properties>
+<?mso-contentType ?>
+<FormTemplates xmlns="http://schemas.microsoft.com/sharepoint/v3/contenttype/forms">
+  <Display>DocumentLibraryForm</Display>
+  <Edit>DocumentLibraryForm</Edit>
+  <New>DocumentLibraryForm</New>
+</FormTemplates>
 </file>
 
 <file path=customXml/item2.xml><?xml version="1.0" encoding="utf-8"?>
@@ -16993,12 +17339,9 @@
 </file>
 
 <file path=customXml/item3.xml><?xml version="1.0" encoding="utf-8"?>
-<?mso-contentType ?>
-<FormTemplates xmlns="http://schemas.microsoft.com/sharepoint/v3/contenttype/forms">
-  <Display>DocumentLibraryForm</Display>
-  <Edit>DocumentLibraryForm</Edit>
-  <New>DocumentLibraryForm</New>
-</FormTemplates>
+<p:properties xmlns:p="http://schemas.microsoft.com/office/2006/metadata/properties" xmlns:xsi="http://www.w3.org/2001/XMLSchema-instance" xmlns:pc="http://schemas.microsoft.com/office/infopath/2007/PartnerControls">
+  <documentManagement/>
+</p:properties>
 </file>
 
 <file path=customXml/item4.xml><?xml version="1.0" encoding="utf-8"?>
@@ -17006,17 +17349,9 @@
 </file>
 
 <file path=customXml/itemProps1.xml><?xml version="1.0" encoding="utf-8"?>
-<ds:datastoreItem xmlns:ds="http://schemas.openxmlformats.org/officeDocument/2006/customXml" ds:itemID="{5370F8AB-9913-458E-A498-C5AE0224E647}">
+<ds:datastoreItem xmlns:ds="http://schemas.openxmlformats.org/officeDocument/2006/customXml" ds:itemID="{D9FB2388-4FD0-4F02-8B95-6C820D391A56}">
   <ds:schemaRefs>
-    <ds:schemaRef ds:uri="http://www.w3.org/XML/1998/namespace"/>
-    <ds:schemaRef ds:uri="http://purl.org/dc/terms/"/>
-    <ds:schemaRef ds:uri="http://schemas.openxmlformats.org/package/2006/metadata/core-properties"/>
-    <ds:schemaRef ds:uri="http://schemas.microsoft.com/office/2006/documentManagement/types"/>
-    <ds:schemaRef ds:uri="d55d704a-e129-4533-884d-54f902f3d1b0"/>
-    <ds:schemaRef ds:uri="http://purl.org/dc/dcmitype/"/>
-    <ds:schemaRef ds:uri="http://purl.org/dc/elements/1.1/"/>
-    <ds:schemaRef ds:uri="http://schemas.microsoft.com/office/infopath/2007/PartnerControls"/>
-    <ds:schemaRef ds:uri="http://schemas.microsoft.com/office/2006/metadata/properties"/>
+    <ds:schemaRef ds:uri="http://schemas.microsoft.com/sharepoint/v3/contenttype/forms"/>
   </ds:schemaRefs>
 </ds:datastoreItem>
 </file>
@@ -17040,9 +17375,10 @@
 </file>
 
 <file path=customXml/itemProps3.xml><?xml version="1.0" encoding="utf-8"?>
-<ds:datastoreItem xmlns:ds="http://schemas.openxmlformats.org/officeDocument/2006/customXml" ds:itemID="{D9FB2388-4FD0-4F02-8B95-6C820D391A56}">
+<ds:datastoreItem xmlns:ds="http://schemas.openxmlformats.org/officeDocument/2006/customXml" ds:itemID="{5370F8AB-9913-458E-A498-C5AE0224E647}">
   <ds:schemaRefs>
-    <ds:schemaRef ds:uri="http://schemas.microsoft.com/sharepoint/v3/contenttype/forms"/>
+    <ds:schemaRef ds:uri="http://schemas.microsoft.com/office/2006/metadata/properties"/>
+    <ds:schemaRef ds:uri="http://schemas.microsoft.com/office/infopath/2007/PartnerControls"/>
   </ds:schemaRefs>
 </ds:datastoreItem>
 </file>

--- a/templates/respond/Cyber-Incident-Response-Standard.docx
+++ b/templates/respond/Cyber-Incident-Response-Standard.docx
@@ -75,7 +75,23 @@
           <w:sz w:val="24"/>
           <w:szCs w:val="24"/>
         </w:rPr>
-        <w:t>Follow the instructions below to complete this policy template for use within your own organization.</w:t>
+        <w:t xml:space="preserve">Follow the instructions below to complete this </w:t>
+      </w:r>
+      <w:r>
+        <w:rPr>
+          <w:rFonts w:ascii="Arial" w:hAnsi="Arial" w:cs="Arial"/>
+          <w:sz w:val="24"/>
+          <w:szCs w:val="24"/>
+        </w:rPr>
+        <w:t xml:space="preserve">standard </w:t>
+      </w:r>
+      <w:r>
+        <w:rPr>
+          <w:rFonts w:ascii="Arial" w:hAnsi="Arial" w:cs="Arial"/>
+          <w:sz w:val="24"/>
+          <w:szCs w:val="24"/>
+        </w:rPr>
+        <w:t>template for use within your own organization.</w:t>
       </w:r>
     </w:p>
     <w:p>
@@ -122,7 +138,23 @@
           <w:sz w:val="24"/>
           <w:szCs w:val="24"/>
         </w:rPr>
-        <w:t xml:space="preserve">basic policy </w:t>
+        <w:t xml:space="preserve">basic </w:t>
+      </w:r>
+      <w:r>
+        <w:rPr>
+          <w:rFonts w:ascii="Arial" w:hAnsi="Arial" w:cs="Arial"/>
+          <w:sz w:val="24"/>
+          <w:szCs w:val="24"/>
+        </w:rPr>
+        <w:t>standard</w:t>
+      </w:r>
+      <w:r>
+        <w:rPr>
+          <w:rFonts w:ascii="Arial" w:hAnsi="Arial" w:cs="Arial"/>
+          <w:sz w:val="24"/>
+          <w:szCs w:val="24"/>
+        </w:rPr>
+        <w:t xml:space="preserve"> </w:t>
       </w:r>
       <w:r>
         <w:rPr>
@@ -366,7 +398,27 @@
           <w:sz w:val="24"/>
           <w:szCs w:val="24"/>
         </w:rPr>
-        <w:t xml:space="preserve">Policy Authority </w:t>
+        <w:t>S</w:t>
+      </w:r>
+      <w:r>
+        <w:rPr>
+          <w:rFonts w:ascii="Arial" w:hAnsi="Arial" w:cs="Arial"/>
+          <w:b/>
+          <w:bCs/>
+          <w:sz w:val="24"/>
+          <w:szCs w:val="24"/>
+        </w:rPr>
+        <w:t xml:space="preserve">tandard </w:t>
+      </w:r>
+      <w:r>
+        <w:rPr>
+          <w:rFonts w:ascii="Arial" w:hAnsi="Arial" w:cs="Arial"/>
+          <w:b/>
+          <w:bCs/>
+          <w:sz w:val="24"/>
+          <w:szCs w:val="24"/>
+        </w:rPr>
+        <w:t xml:space="preserve">Authority </w:t>
       </w:r>
       <w:r>
         <w:rPr>
@@ -460,7 +512,27 @@
           <w:sz w:val="24"/>
           <w:szCs w:val="24"/>
         </w:rPr>
-        <w:t xml:space="preserve">Policy Owner </w:t>
+        <w:t>S</w:t>
+      </w:r>
+      <w:r>
+        <w:rPr>
+          <w:rFonts w:ascii="Arial" w:hAnsi="Arial" w:cs="Arial"/>
+          <w:b/>
+          <w:bCs/>
+          <w:sz w:val="24"/>
+          <w:szCs w:val="24"/>
+        </w:rPr>
+        <w:t xml:space="preserve">tandard </w:t>
+      </w:r>
+      <w:r>
+        <w:rPr>
+          <w:rFonts w:ascii="Arial" w:hAnsi="Arial" w:cs="Arial"/>
+          <w:b/>
+          <w:bCs/>
+          <w:sz w:val="24"/>
+          <w:szCs w:val="24"/>
+        </w:rPr>
+        <w:t xml:space="preserve">Owner </w:t>
       </w:r>
       <w:r>
         <w:rPr>
@@ -690,7 +762,17 @@
           <w:sz w:val="24"/>
           <w:szCs w:val="24"/>
         </w:rPr>
-        <w:t xml:space="preserve">Policy Number </w:t>
+        <w:t>Standard</w:t>
+      </w:r>
+      <w:r>
+        <w:rPr>
+          <w:rFonts w:ascii="Arial" w:hAnsi="Arial" w:cs="Arial"/>
+          <w:b/>
+          <w:bCs/>
+          <w:sz w:val="24"/>
+          <w:szCs w:val="24"/>
+        </w:rPr>
+        <w:t xml:space="preserve"> Number </w:t>
       </w:r>
       <w:r>
         <w:rPr>
@@ -702,7 +784,55 @@
           <w:sz w:val="24"/>
           <w:szCs w:val="24"/>
         </w:rPr>
-        <w:t>(e.g. IT POL-INFOSEC-01)</w:t>
+        <w:t xml:space="preserve">(e.g. </w:t>
+      </w:r>
+      <w:r>
+        <w:rPr>
+          <w:rFonts w:ascii="Arial" w:hAnsi="Arial" w:cs="Arial"/>
+          <w:b/>
+          <w:bCs/>
+          <w:i/>
+          <w:iCs/>
+          <w:sz w:val="24"/>
+          <w:szCs w:val="24"/>
+        </w:rPr>
+        <w:t>ST</w:t>
+      </w:r>
+      <w:r>
+        <w:rPr>
+          <w:rFonts w:ascii="Arial" w:hAnsi="Arial" w:cs="Arial"/>
+          <w:b/>
+          <w:bCs/>
+          <w:i/>
+          <w:iCs/>
+          <w:sz w:val="24"/>
+          <w:szCs w:val="24"/>
+        </w:rPr>
+        <w:t>R</w:t>
+      </w:r>
+      <w:r>
+        <w:rPr>
+          <w:rFonts w:ascii="Arial" w:hAnsi="Arial" w:cs="Arial"/>
+          <w:b/>
+          <w:bCs/>
+          <w:i/>
+          <w:iCs/>
+          <w:sz w:val="24"/>
+          <w:szCs w:val="24"/>
+        </w:rPr>
+        <w:t>D</w:t>
+      </w:r>
+      <w:r>
+        <w:rPr>
+          <w:rFonts w:ascii="Arial" w:hAnsi="Arial" w:cs="Arial"/>
+          <w:b/>
+          <w:bCs/>
+          <w:i/>
+          <w:iCs/>
+          <w:sz w:val="24"/>
+          <w:szCs w:val="24"/>
+        </w:rPr>
+        <w:t>-INFOSEC-01)</w:t>
       </w:r>
       <w:r>
         <w:rPr>
@@ -828,7 +958,39 @@
           <w:sz w:val="24"/>
           <w:szCs w:val="24"/>
         </w:rPr>
-        <w:t xml:space="preserve"> all 10 Policy Sections to ensure accuracy and alignment with existing organizational policies and procedures.</w:t>
+        <w:t xml:space="preserve"> all 10 </w:t>
+      </w:r>
+      <w:r>
+        <w:rPr>
+          <w:rFonts w:ascii="Arial" w:hAnsi="Arial" w:cs="Arial"/>
+          <w:sz w:val="24"/>
+          <w:szCs w:val="24"/>
+        </w:rPr>
+        <w:t>Standard</w:t>
+      </w:r>
+      <w:r>
+        <w:rPr>
+          <w:rFonts w:ascii="Arial" w:hAnsi="Arial" w:cs="Arial"/>
+          <w:sz w:val="24"/>
+          <w:szCs w:val="24"/>
+        </w:rPr>
+        <w:t xml:space="preserve"> Sections to ensure accuracy and alignment with existing organizational </w:t>
+      </w:r>
+      <w:r>
+        <w:rPr>
+          <w:rFonts w:ascii="Arial" w:hAnsi="Arial" w:cs="Arial"/>
+          <w:sz w:val="24"/>
+          <w:szCs w:val="24"/>
+        </w:rPr>
+        <w:t>policies, procedures, and standards</w:t>
+      </w:r>
+      <w:r>
+        <w:rPr>
+          <w:rFonts w:ascii="Arial" w:hAnsi="Arial" w:cs="Arial"/>
+          <w:sz w:val="24"/>
+          <w:szCs w:val="24"/>
+        </w:rPr>
+        <w:t>.</w:t>
       </w:r>
     </w:p>
     <w:p>
@@ -994,7 +1156,25 @@
             <w:sz w:val="24"/>
             <w:szCs w:val="24"/>
           </w:rPr>
-          <w:t>docs.policytemplates.online</w:t>
+          <w:t>docs.</w:t>
+        </w:r>
+        <w:r>
+          <w:rPr>
+            <w:rStyle w:val="Hyperlink"/>
+            <w:rFonts w:ascii="Arial" w:hAnsi="Arial" w:cs="Arial"/>
+            <w:sz w:val="24"/>
+            <w:szCs w:val="24"/>
+          </w:rPr>
+          <w:t>standard</w:t>
+        </w:r>
+        <w:r>
+          <w:rPr>
+            <w:rStyle w:val="Hyperlink"/>
+            <w:rFonts w:ascii="Arial" w:hAnsi="Arial" w:cs="Arial"/>
+            <w:sz w:val="24"/>
+            <w:szCs w:val="24"/>
+          </w:rPr>
+          <w:t>templates.online</w:t>
         </w:r>
       </w:hyperlink>
       <w:r>
@@ -1003,7 +1183,31 @@
           <w:sz w:val="24"/>
           <w:szCs w:val="24"/>
         </w:rPr>
-        <w:t xml:space="preserve"> for further policy creation and implementation</w:t>
+        <w:t xml:space="preserve"> for further </w:t>
+      </w:r>
+      <w:r>
+        <w:rPr>
+          <w:rFonts w:ascii="Arial" w:hAnsi="Arial" w:cs="Arial"/>
+          <w:sz w:val="24"/>
+          <w:szCs w:val="24"/>
+        </w:rPr>
+        <w:t>standard</w:t>
+      </w:r>
+      <w:r>
+        <w:rPr>
+          <w:rFonts w:ascii="Arial" w:hAnsi="Arial" w:cs="Arial"/>
+          <w:sz w:val="24"/>
+          <w:szCs w:val="24"/>
+        </w:rPr>
+        <w:t>/standard</w:t>
+      </w:r>
+      <w:r>
+        <w:rPr>
+          <w:rFonts w:ascii="Arial" w:hAnsi="Arial" w:cs="Arial"/>
+          <w:sz w:val="24"/>
+          <w:szCs w:val="24"/>
+        </w:rPr>
+        <w:t xml:space="preserve"> creation and implementation</w:t>
       </w:r>
       <w:r>
         <w:rPr>
@@ -1392,7 +1596,7 @@
                 <w:noProof/>
                 <w:sz w:val="24"/>
               </w:rPr>
-              <w:t>10/30/2024</w:t>
+              <w:t>11/1/2024</w:t>
             </w:r>
             <w:r>
               <w:rPr>
@@ -1631,7 +1835,13 @@
         <w:pStyle w:val="ParagraphSections"/>
       </w:pPr>
       <w:r>
-        <w:t xml:space="preserve">This standard is established under the authority of organizational management and is guided by best practices outlined in the National Institute of Standards and Technology (NIST) Cybersecurity Framework 2.0. While not mandated by law, the organization adopts this framework to enhance its cybersecurity posture and protect its information assets. The authority for enforcement and adherence to this policy is vested in the </w:t>
+        <w:t xml:space="preserve">This standard is established under the authority of organizational management and is guided by best practices outlined in the National Institute of Standards and Technology (NIST) Cybersecurity Framework 2.0. While not mandated by law, the organization adopts this framework to enhance its cybersecurity posture and protect its information assets. The authority for enforcement and adherence to this </w:t>
+      </w:r>
+      <w:r>
+        <w:t>standard</w:t>
+      </w:r>
+      <w:r>
+        <w:t xml:space="preserve"> is vested in the </w:t>
       </w:r>
       <w:sdt>
         <w:sdtPr>
@@ -1707,15 +1917,13 @@
         <w:pStyle w:val="ParagraphSections"/>
       </w:pPr>
       <w:r>
-        <w:t xml:space="preserve">All users are responsible for protecting </w:t>
-      </w:r>
-      <w:proofErr w:type="gramStart"/>
-      <w:r>
-        <w:t>the confidentiality</w:t>
-      </w:r>
-      <w:proofErr w:type="gramEnd"/>
-      <w:r>
-        <w:t>, integrity, and availability of information, complying with this policy and relevant laws, and familiarizing themselves with the organization's security policies and procedures to ensure the protection of organizational assets. Failure to comply with these requirements may result in disciplinary action, including termination of access rights or contractual agreements.</w:t>
+        <w:t xml:space="preserve">All users are responsible for protecting the confidentiality, integrity, and availability of information, complying with this </w:t>
+      </w:r>
+      <w:r>
+        <w:t>standard</w:t>
+      </w:r>
+      <w:r>
+        <w:t xml:space="preserve"> and relevant laws, and familiarizing themselves with the organization's security policies and procedures to ensure the protection of organizational assets. Failure to comply with these requirements may result in disciplinary action, including termination of access rights or contractual agreements.</w:t>
       </w:r>
     </w:p>
     <w:p>
@@ -1737,7 +1945,19 @@
         <w:pStyle w:val="ParagraphSections"/>
       </w:pPr>
       <w:r>
-        <w:t>This policy establishes a comprehensive framework for responding to computer security incidents within the organization. Its primary purpose is to standardize the incident response (IR) process, ensuring that all stakeholders understand their roles and responsibilities in addressing security threats effectively. The policy outlines procedures for identifying, containing, eradicating, and recovering from incidents while promoting best practices in communication, documentation, and evidence handling.</w:t>
+        <w:t xml:space="preserve">This </w:t>
+      </w:r>
+      <w:r>
+        <w:t>standard</w:t>
+      </w:r>
+      <w:r>
+        <w:t xml:space="preserve"> establishes a comprehensive framework for responding to computer security incidents within the organization. Its primary purpose is to standardize the incident response (IR) process, ensuring that all stakeholders understand their roles and responsibilities in addressing security threats effectively. The </w:t>
+      </w:r>
+      <w:r>
+        <w:t>standard</w:t>
+      </w:r>
+      <w:r>
+        <w:t xml:space="preserve"> outlines procedures for identifying, containing, eradicating, and recovering from incidents while promoting best practices in communication, documentation, and evidence handling.</w:t>
       </w:r>
     </w:p>
     <w:p>
@@ -1745,7 +1965,13 @@
         <w:pStyle w:val="ParagraphSections"/>
       </w:pPr>
       <w:r>
-        <w:t>By incorporating annual testing and post-incident reviews, the organization aims to continuously improve its IR capabilities, minimize operational disruptions, and mitigate future threats. Overall, this policy serves to enhance the organization's cybersecurity posture and protect its information assets by providing clear guidelines for proactive incident management and response.</w:t>
+        <w:t xml:space="preserve">By incorporating annual testing and post-incident reviews, the organization aims to continuously improve its IR capabilities, minimize operational disruptions, and mitigate future threats. Overall, this </w:t>
+      </w:r>
+      <w:r>
+        <w:t>standard</w:t>
+      </w:r>
+      <w:r>
+        <w:t xml:space="preserve"> serves to enhance the organization's cybersecurity posture and protect its information assets by providing clear guidelines for proactive incident management and response.</w:t>
       </w:r>
     </w:p>
     <w:p>
@@ -1760,13 +1986,8 @@
       <w:pPr>
         <w:pStyle w:val="ParagraphSections"/>
       </w:pPr>
-      <w:proofErr w:type="gramStart"/>
-      <w:r>
-        <w:t>In order to</w:t>
-      </w:r>
-      <w:proofErr w:type="gramEnd"/>
-      <w:r>
-        <w:t xml:space="preserve"> respond effectively to a computer security incident, it is critical that all IR stakeholders fully understand not only their roles and responsibilities in the IR process, but also the roles and responsibilities of each IR stakeholder.  This is necessary to (1) avoid duplication of effort; (2) minimize procedural gaps that may occur; and (3) ensure rapid response to computer security incidents.</w:t>
+      <w:r>
+        <w:t>In order to respond effectively to a computer security incident, it is critical that all IR stakeholders fully understand not only their roles and responsibilities in the IR process, but also the roles and responsibilities of each IR stakeholder.  This is necessary to (1) avoid duplication of effort; (2) minimize procedural gaps that may occur; and (3) ensure rapid response to computer security incidents.</w:t>
       </w:r>
     </w:p>
     <w:p>
@@ -1786,15 +2007,7 @@
         </w:numPr>
       </w:pPr>
       <w:r>
-        <w:t xml:space="preserve">[Authority] – The [Authority], or his/her designee, provides for overall coordination of IR including the escalation of an incident.  The [Authority] </w:t>
-      </w:r>
-      <w:proofErr w:type="gramStart"/>
-      <w:r>
-        <w:t>leads</w:t>
-      </w:r>
-      <w:proofErr w:type="gramEnd"/>
-      <w:r>
-        <w:t xml:space="preserve"> incident response services for the organization.</w:t>
+        <w:t>[Authority] – The [Authority], or his/her designee, provides for overall coordination of IR including the escalation of an incident.  The [Authority] leads incident response services for the organization.</w:t>
       </w:r>
     </w:p>
     <w:p>
@@ -1867,23 +2080,7 @@
         </w:numPr>
       </w:pPr>
       <w:r>
-        <w:t xml:space="preserve">External Entities - In consultation with the Security Operations Center, external entities may conduct hands-on IR activities, such as investigative response activities, or may provide guidance. For example, a security solutions vendor may </w:t>
-      </w:r>
-      <w:proofErr w:type="gramStart"/>
-      <w:r>
-        <w:t>provide assistance</w:t>
-      </w:r>
-      <w:proofErr w:type="gramEnd"/>
-      <w:r>
-        <w:t xml:space="preserve"> </w:t>
-      </w:r>
-      <w:proofErr w:type="gramStart"/>
-      <w:r>
-        <w:t>on</w:t>
-      </w:r>
-      <w:proofErr w:type="gramEnd"/>
-      <w:r>
-        <w:t xml:space="preserve"> security appliance settings.  External entities include vendors, service providers, or law enforcement including, but not limited to:</w:t>
+        <w:t>External Entities - In consultation with the Security Operations Center, external entities may conduct hands-on IR activities, such as investigative response activities, or may provide guidance. For example, a security solutions vendor may provide assistance on security appliance settings.  External entities include vendors, service providers, or law enforcement including, but not limited to:</w:t>
       </w:r>
     </w:p>
     <w:p>
@@ -2055,23 +2252,7 @@
         <w:pStyle w:val="ParagraphSections"/>
       </w:pPr>
       <w:r>
-        <w:t xml:space="preserve">Proper planning and preparation for an incident before it occurs ensures a more effective and efficient IR process.  Activities associated with this </w:t>
-      </w:r>
-      <w:proofErr w:type="gramStart"/>
-      <w:r>
-        <w:t>step,</w:t>
-      </w:r>
-      <w:proofErr w:type="gramEnd"/>
-      <w:r>
-        <w:t xml:space="preserve"> include establishing IR teams; updating IR tools, policies/procedures, and forms/checklists; and ensuring IR communication procedures and IR stakeholder contact lists are accurate and </w:t>
-      </w:r>
-      <w:proofErr w:type="gramStart"/>
-      <w:r>
-        <w:t>up-to-date</w:t>
-      </w:r>
-      <w:proofErr w:type="gramEnd"/>
-      <w:r>
-        <w:t xml:space="preserve">. An entity must have a defined and up to date Contact List and establish multiple communication channels with all entities and individuals on the IR Contact List. </w:t>
+        <w:t xml:space="preserve">Proper planning and preparation for an incident before it occurs ensures a more effective and efficient IR process.  Activities associated with this step, include establishing IR teams; updating IR tools, policies/procedures, and forms/checklists; and ensuring IR communication procedures and IR stakeholder contact lists are accurate and up-to-date. An entity must have a defined and up to date Contact List and establish multiple communication channels with all entities and individuals on the IR Contact List. </w:t>
       </w:r>
     </w:p>
     <w:p>
@@ -2197,25 +2378,23 @@
           <w:sz w:val="24"/>
           <w:szCs w:val="24"/>
         </w:rPr>
-        <w:t xml:space="preserve"> Information Security Policy, all employees are required to report suspected </w:t>
-      </w:r>
-      <w:proofErr w:type="gramStart"/>
-      <w:r>
-        <w:rPr>
-          <w:rFonts w:ascii="Arial" w:hAnsi="Arial" w:cs="Arial"/>
-          <w:sz w:val="24"/>
-          <w:szCs w:val="24"/>
-        </w:rPr>
-        <w:t>information</w:t>
-      </w:r>
-      <w:proofErr w:type="gramEnd"/>
-      <w:r>
-        <w:rPr>
-          <w:rFonts w:ascii="Arial" w:hAnsi="Arial" w:cs="Arial"/>
-          <w:sz w:val="24"/>
-          <w:szCs w:val="24"/>
-        </w:rPr>
-        <w:t xml:space="preserve"> security incidents or weaknesses to the appropriate manager and designated security representative.</w:t>
+        <w:t xml:space="preserve"> Information Security </w:t>
+      </w:r>
+      <w:r>
+        <w:rPr>
+          <w:rFonts w:ascii="Arial" w:hAnsi="Arial" w:cs="Arial"/>
+          <w:sz w:val="24"/>
+          <w:szCs w:val="24"/>
+        </w:rPr>
+        <w:t>Standard</w:t>
+      </w:r>
+      <w:r>
+        <w:rPr>
+          <w:rFonts w:ascii="Arial" w:hAnsi="Arial" w:cs="Arial"/>
+          <w:sz w:val="24"/>
+          <w:szCs w:val="24"/>
+        </w:rPr>
+        <w:t>, all employees are required to report suspected information security incidents or weaknesses to the appropriate manager and designated security representative.</w:t>
       </w:r>
     </w:p>
     <w:p>
@@ -2235,15 +2414,7 @@
         <w:t>Security Operations Center</w:t>
       </w:r>
       <w:r>
-        <w:t xml:space="preserve"> must routinely vet and validate the tools and techniques used for IR. </w:t>
-      </w:r>
-      <w:proofErr w:type="gramStart"/>
-      <w:r>
-        <w:t>In order to</w:t>
-      </w:r>
-      <w:proofErr w:type="gramEnd"/>
-      <w:r>
-        <w:t xml:space="preserve"> operate efficiently and effectively, the IR process must be regularly tested.  This must occur at least annually.  This testing can be accomplished with mock incident training or tabletop exercises using realistic scenarios to provide a high-level outline and systematic walkthrough of the IR process and, to the extent possible, must include all IR stakeholders.  These training scenarios must include specific 'discussion points' that represent key learning opportunities, and incorporate lessons-learned, which can then be integrated into the IR process as part of its review.</w:t>
+        <w:t xml:space="preserve"> must routinely vet and validate the tools and techniques used for IR. In order to operate efficiently and effectively, the IR process must be regularly tested.  This must occur at least annually.  This testing can be accomplished with mock incident training or tabletop exercises using realistic scenarios to provide a high-level outline and systematic walkthrough of the IR process and, to the extent possible, must include all IR stakeholders.  These training scenarios must include specific 'discussion points' that represent key learning opportunities, and incorporate lessons-learned, which can then be integrated into the IR process as part of its review.</w:t>
       </w:r>
     </w:p>
     <w:p>
@@ -2267,15 +2438,11 @@
         <w:pStyle w:val="ParagraphSections"/>
       </w:pPr>
       <w:r>
-        <w:t xml:space="preserve">Identification involves review of anomalies to determine </w:t>
-      </w:r>
-      <w:proofErr w:type="gramStart"/>
-      <w:r>
-        <w:t>whether or not</w:t>
-      </w:r>
-      <w:proofErr w:type="gramEnd"/>
-      <w:r>
-        <w:t xml:space="preserve"> an incident has occurred, and, if one has occurred, determining the nature of the incident. Identification begins with an event, an anomaly that has been reported or noticed in a system or network. Detection can be accomplished through technical sources (e.g., operations staff, anti-virus software), non-technical sources (e.g., user security awareness and reporting), or both.  </w:t>
+        <w:t xml:space="preserve">Identification involves review of anomalies to determine whether or not an incident has occurred, and, if one has occurred, determining the nature of the incident. Identification begins with an event, an anomaly that has been reported or noticed in a system or network. Detection can be accomplished through technical sources (e.g., operations staff, </w:t>
+      </w:r>
+      <w:r>
+        <w:lastRenderedPageBreak/>
+        <w:t xml:space="preserve">anti-virus software), non-technical sources (e.g., user security awareness and reporting), or both.  </w:t>
       </w:r>
     </w:p>
     <w:p>
@@ -2283,7 +2450,6 @@
         <w:pStyle w:val="ParagraphSections"/>
       </w:pPr>
       <w:r>
-        <w:lastRenderedPageBreak/>
         <w:t>It is important to recognize that not every network or system event will be a security incident. A first responder must be assigned to determine if there is an incident, categorize the incident and escalate as necessary.  Typically, this will be the entity’s designated security representative.</w:t>
       </w:r>
     </w:p>
@@ -2292,15 +2458,7 @@
         <w:pStyle w:val="ParagraphSections"/>
       </w:pPr>
       <w:r>
-        <w:t xml:space="preserve">To be effective in IR, incidents must be </w:t>
-      </w:r>
-      <w:proofErr w:type="gramStart"/>
-      <w:r>
-        <w:t>classified, and</w:t>
-      </w:r>
-      <w:proofErr w:type="gramEnd"/>
-      <w:r>
-        <w:t xml:space="preserve"> escalated as soon as possible to the proper IR stakeholders to promote collaboration and information sharing. Incident classification requires the use of established incident categories together with an incident severity matrix as a means for prioritizing incidents and determining appropriate IR activities.</w:t>
+        <w:t>To be effective in IR, incidents must be classified, and escalated as soon as possible to the proper IR stakeholders to promote collaboration and information sharing. Incident classification requires the use of established incident categories together with an incident severity matrix as a means for prioritizing incidents and determining appropriate IR activities.</w:t>
       </w:r>
     </w:p>
     <w:p>
@@ -3104,6 +3262,7 @@
                 <w:sz w:val="24"/>
                 <w:szCs w:val="24"/>
               </w:rPr>
+              <w:lastRenderedPageBreak/>
               <w:t>5</w:t>
             </w:r>
           </w:p>
@@ -3182,25 +3341,7 @@
                 <w:sz w:val="24"/>
                 <w:szCs w:val="24"/>
               </w:rPr>
-              <w:t xml:space="preserve"> computer, open ports, protocols, service, or any combination for later exploit.  This activity does not directly result in a compromise or denial of service.  Unauthorized internal scans are considered incidents.  Most external scans </w:t>
-            </w:r>
-            <w:proofErr w:type="gramStart"/>
-            <w:r>
-              <w:rPr>
-                <w:rFonts w:ascii="Arial" w:hAnsi="Arial" w:cs="Arial"/>
-                <w:sz w:val="24"/>
-                <w:szCs w:val="24"/>
-              </w:rPr>
-              <w:t>are considered to be</w:t>
-            </w:r>
-            <w:proofErr w:type="gramEnd"/>
-            <w:r>
-              <w:rPr>
-                <w:rFonts w:ascii="Arial" w:hAnsi="Arial" w:cs="Arial"/>
-                <w:sz w:val="24"/>
-                <w:szCs w:val="24"/>
-              </w:rPr>
-              <w:t xml:space="preserve"> routine, and on a case-by-case basis may require response and investigation.</w:t>
+              <w:t xml:space="preserve"> computer, open ports, protocols, service, or any combination for later exploit.  This activity does not directly result in a compromise or denial of service.  Unauthorized internal scans are considered incidents.  Most external scans are considered to be routine, and on a case-by-case basis may require response and investigation.</w:t>
             </w:r>
           </w:p>
         </w:tc>
@@ -3353,23 +3494,13 @@
           <w:szCs w:val="24"/>
         </w:rPr>
       </w:pPr>
-      <w:proofErr w:type="gramStart"/>
-      <w:r>
-        <w:rPr>
-          <w:rFonts w:ascii="Arial" w:hAnsi="Arial" w:cs="Arial"/>
-          <w:sz w:val="24"/>
-          <w:szCs w:val="24"/>
-        </w:rPr>
-        <w:t>All information</w:t>
-      </w:r>
-      <w:proofErr w:type="gramEnd"/>
-      <w:r>
-        <w:rPr>
-          <w:rFonts w:ascii="Arial" w:hAnsi="Arial" w:cs="Arial"/>
-          <w:sz w:val="24"/>
-          <w:szCs w:val="24"/>
-        </w:rPr>
-        <w:t xml:space="preserve"> security incidents should be categorized according to severity level to assist in determining the extent to which a formal IR is required.  Severity levels are based on the perceived business impact of the incident.  Severity levels may change as the investigation unfolds. General definitions and description of each severity level are as follows:</w:t>
+      <w:r>
+        <w:rPr>
+          <w:rFonts w:ascii="Arial" w:hAnsi="Arial" w:cs="Arial"/>
+          <w:sz w:val="24"/>
+          <w:szCs w:val="24"/>
+        </w:rPr>
+        <w:t>All information security incidents should be categorized according to severity level to assist in determining the extent to which a formal IR is required.  Severity levels are based on the perceived business impact of the incident.  Severity levels may change as the investigation unfolds. General definitions and description of each severity level are as follows:</w:t>
       </w:r>
     </w:p>
     <w:tbl>
@@ -4092,6 +4223,7 @@
           <w:sz w:val="24"/>
           <w:szCs w:val="24"/>
         </w:rPr>
+        <w:lastRenderedPageBreak/>
         <w:t xml:space="preserve">During an incident, clear and effective communication is critical.  As such, an escalation procedure should address all lines of communication in the event an incident occurs.  This includes not only internal communication but external communications as well. Communication should flow through all involved IR stakeholders so that everyone has the necessary information to act and carry out their responsibilities in a timely manner.  Notification must be made as soon as possible but should not delay </w:t>
       </w:r>
       <w:r>
@@ -4160,25 +4292,7 @@
           <w:sz w:val="24"/>
           <w:szCs w:val="24"/>
         </w:rPr>
-        <w:t xml:space="preserve"> must have an IR escalation procedure that consists of (1) an escalation matrix, (2) an up-to-date contact list with alternate contacts, and (3) multiple communications channels, all </w:t>
-      </w:r>
-      <w:proofErr w:type="gramStart"/>
-      <w:r>
-        <w:rPr>
-          <w:rFonts w:ascii="Arial" w:hAnsi="Arial" w:cs="Arial"/>
-          <w:sz w:val="24"/>
-          <w:szCs w:val="24"/>
-        </w:rPr>
-        <w:t>in an effort to</w:t>
-      </w:r>
-      <w:proofErr w:type="gramEnd"/>
-      <w:r>
-        <w:rPr>
-          <w:rFonts w:ascii="Arial" w:hAnsi="Arial" w:cs="Arial"/>
-          <w:sz w:val="24"/>
-          <w:szCs w:val="24"/>
-        </w:rPr>
-        <w:t xml:space="preserve"> ensure appropriate and accurate information is disseminated quickly to the appropriate IR stakeholders.  </w:t>
+        <w:t xml:space="preserve"> must have an IR escalation procedure that consists of (1) an escalation matrix, (2) an up-to-date contact list with alternate contacts, and (3) multiple communications channels, all in an effort to ensure appropriate and accurate information is disseminated quickly to the appropriate IR stakeholders.  </w:t>
       </w:r>
     </w:p>
     <w:p>
@@ -4269,18 +4383,8 @@
           <w:sz w:val="24"/>
           <w:szCs w:val="24"/>
         </w:rPr>
-        <w:t>Identifying potential targets (e.g., known compromised systems, likely affected systems, key systems</w:t>
-      </w:r>
-      <w:proofErr w:type="gramStart"/>
-      <w:r>
-        <w:rPr>
-          <w:rFonts w:ascii="Arial" w:hAnsi="Arial" w:cs="Arial"/>
-          <w:sz w:val="24"/>
-          <w:szCs w:val="24"/>
-        </w:rPr>
-        <w:t>);</w:t>
-      </w:r>
-      <w:proofErr w:type="gramEnd"/>
+        <w:t>Identifying potential targets (e.g., known compromised systems, likely affected systems, key systems);</w:t>
+      </w:r>
     </w:p>
     <w:p>
       <w:pPr>
@@ -4305,18 +4409,8 @@
           <w:sz w:val="24"/>
           <w:szCs w:val="24"/>
         </w:rPr>
-        <w:t>Defining external touch points (e.g., Internet, wireless, 3rd party, remote access connections</w:t>
-      </w:r>
-      <w:proofErr w:type="gramStart"/>
-      <w:r>
-        <w:rPr>
-          <w:rFonts w:ascii="Arial" w:hAnsi="Arial" w:cs="Arial"/>
-          <w:sz w:val="24"/>
-          <w:szCs w:val="24"/>
-        </w:rPr>
-        <w:t>);</w:t>
-      </w:r>
-      <w:proofErr w:type="gramEnd"/>
+        <w:t>Defining external touch points (e.g., Internet, wireless, 3rd party, remote access connections);</w:t>
+      </w:r>
     </w:p>
     <w:p>
       <w:pPr>
@@ -4409,18 +4503,8 @@
           <w:sz w:val="24"/>
           <w:szCs w:val="24"/>
         </w:rPr>
-        <w:t xml:space="preserve">Relying on relevant and verified evidence </w:t>
-      </w:r>
-      <w:proofErr w:type="gramStart"/>
-      <w:r>
-        <w:rPr>
-          <w:rFonts w:ascii="Arial" w:hAnsi="Arial" w:cs="Arial"/>
-          <w:sz w:val="24"/>
-          <w:szCs w:val="24"/>
-        </w:rPr>
-        <w:t>sources;</w:t>
-      </w:r>
-      <w:proofErr w:type="gramEnd"/>
+        <w:t>Relying on relevant and verified evidence sources;</w:t>
+      </w:r>
     </w:p>
     <w:p>
       <w:pPr>
@@ -4443,18 +4527,8 @@
           <w:sz w:val="24"/>
           <w:szCs w:val="24"/>
         </w:rPr>
-        <w:t xml:space="preserve">Reducing false positives and volume of </w:t>
-      </w:r>
-      <w:proofErr w:type="gramStart"/>
-      <w:r>
-        <w:rPr>
-          <w:rFonts w:ascii="Arial" w:hAnsi="Arial" w:cs="Arial"/>
-          <w:sz w:val="24"/>
-          <w:szCs w:val="24"/>
-        </w:rPr>
-        <w:t>data;</w:t>
-      </w:r>
-      <w:proofErr w:type="gramEnd"/>
+        <w:t>Reducing false positives and volume of data;</w:t>
+      </w:r>
     </w:p>
     <w:p>
       <w:pPr>
@@ -4658,6 +4732,7 @@
           <w:sz w:val="24"/>
           <w:szCs w:val="24"/>
         </w:rPr>
+        <w:lastRenderedPageBreak/>
         <w:t>Reporting source of incident</w:t>
       </w:r>
     </w:p>
@@ -4700,23 +4775,13 @@
           <w:szCs w:val="24"/>
         </w:rPr>
       </w:pPr>
-      <w:proofErr w:type="gramStart"/>
-      <w:r>
-        <w:rPr>
-          <w:rFonts w:ascii="Arial" w:hAnsi="Arial" w:cs="Arial"/>
-          <w:sz w:val="24"/>
-          <w:szCs w:val="24"/>
-        </w:rPr>
-        <w:t>Current status</w:t>
-      </w:r>
-      <w:proofErr w:type="gramEnd"/>
-      <w:r>
-        <w:rPr>
-          <w:rFonts w:ascii="Arial" w:hAnsi="Arial" w:cs="Arial"/>
-          <w:sz w:val="24"/>
-          <w:szCs w:val="24"/>
-        </w:rPr>
-        <w:t xml:space="preserve"> of the incident</w:t>
+      <w:r>
+        <w:rPr>
+          <w:rFonts w:ascii="Arial" w:hAnsi="Arial" w:cs="Arial"/>
+          <w:sz w:val="24"/>
+          <w:szCs w:val="24"/>
+        </w:rPr>
+        <w:t>Current status of the incident</w:t>
       </w:r>
     </w:p>
     <w:p>
@@ -4764,18 +4829,8 @@
           <w:sz w:val="24"/>
           <w:szCs w:val="24"/>
         </w:rPr>
-        <w:t xml:space="preserve">Contact information for all </w:t>
-      </w:r>
-      <w:proofErr w:type="gramStart"/>
-      <w:r>
-        <w:rPr>
-          <w:rFonts w:ascii="Arial" w:hAnsi="Arial" w:cs="Arial"/>
-          <w:sz w:val="24"/>
-          <w:szCs w:val="24"/>
-        </w:rPr>
-        <w:t>involved parties</w:t>
-      </w:r>
-      <w:proofErr w:type="gramEnd"/>
+        <w:t>Contact information for all involved parties</w:t>
+      </w:r>
     </w:p>
     <w:p>
       <w:pPr>
@@ -5076,25 +5131,7 @@
           <w:sz w:val="24"/>
           <w:szCs w:val="24"/>
         </w:rPr>
-        <w:t xml:space="preserve">Once the root cause of an incident has been eradicated, the recovery phase can begin.  The goals of this step are to: (1) remediate any vulnerabilities contributing to the incident (and thus prevent future incidents) and (2) recover by restoring operations to normal.  A phased approach is often used to return systems to normal operation, harden them to prevent similar future incidents and heighten monitoring for an appropriate </w:t>
-      </w:r>
-      <w:proofErr w:type="gramStart"/>
-      <w:r>
-        <w:rPr>
-          <w:rFonts w:ascii="Arial" w:hAnsi="Arial" w:cs="Arial"/>
-          <w:sz w:val="24"/>
-          <w:szCs w:val="24"/>
-        </w:rPr>
-        <w:t>period of time</w:t>
-      </w:r>
-      <w:proofErr w:type="gramEnd"/>
-      <w:r>
-        <w:rPr>
-          <w:rFonts w:ascii="Arial" w:hAnsi="Arial" w:cs="Arial"/>
-          <w:sz w:val="24"/>
-          <w:szCs w:val="24"/>
-        </w:rPr>
-        <w:t>. Typical recovery activities include rebuilding systems from trusted images/gold standards, restoring systems from clean backups and replacing compromised files with clean versions.</w:t>
+        <w:t>Once the root cause of an incident has been eradicated, the recovery phase can begin.  The goals of this step are to: (1) remediate any vulnerabilities contributing to the incident (and thus prevent future incidents) and (2) recover by restoring operations to normal.  A phased approach is often used to return systems to normal operation, harden them to prevent similar future incidents and heighten monitoring for an appropriate period of time. Typical recovery activities include rebuilding systems from trusted images/gold standards, restoring systems from clean backups and replacing compromised files with clean versions.</w:t>
       </w:r>
     </w:p>
     <w:p>
@@ -5114,6 +5151,7 @@
           <w:sz w:val="24"/>
           <w:szCs w:val="24"/>
         </w:rPr>
+        <w:lastRenderedPageBreak/>
         <w:t xml:space="preserve">Care must be taken to ensure that files restored from backup do not reintroduce malicious code or vulnerabilities from the incident and that the system is clean and secure before returning to production use. Once recovery has been completed, the IR lead must validate/certify that the incident has been resolved.  </w:t>
       </w:r>
     </w:p>
@@ -5158,25 +5196,7 @@
           <w:sz w:val="24"/>
           <w:szCs w:val="24"/>
         </w:rPr>
-        <w:t xml:space="preserve">An IR process is only as good as the ability to execute it successfully.  Lessons learned can be the results of actual IR activities or IR capability testing, and these results should be used to improve the IR process by identifying systemic weaknesses and deficiencies and taking steps to improve on these.  It is important that this </w:t>
-      </w:r>
-      <w:proofErr w:type="gramStart"/>
-      <w:r>
-        <w:rPr>
-          <w:rFonts w:ascii="Arial" w:hAnsi="Arial" w:cs="Arial"/>
-          <w:sz w:val="24"/>
-          <w:szCs w:val="24"/>
-        </w:rPr>
-        <w:t>take</w:t>
-      </w:r>
-      <w:proofErr w:type="gramEnd"/>
-      <w:r>
-        <w:rPr>
-          <w:rFonts w:ascii="Arial" w:hAnsi="Arial" w:cs="Arial"/>
-          <w:sz w:val="24"/>
-          <w:szCs w:val="24"/>
-        </w:rPr>
-        <w:t xml:space="preserve"> place relatively soon after the incident is closed.</w:t>
+        <w:t>An IR process is only as good as the ability to execute it successfully.  Lessons learned can be the results of actual IR activities or IR capability testing, and these results should be used to improve the IR process by identifying systemic weaknesses and deficiencies and taking steps to improve on these.  It is important that this take place relatively soon after the incident is closed.</w:t>
       </w:r>
     </w:p>
     <w:p>
@@ -5196,43 +5216,7 @@
           <w:sz w:val="24"/>
           <w:szCs w:val="24"/>
         </w:rPr>
-        <w:t xml:space="preserve">Lessons learned, or </w:t>
-      </w:r>
-      <w:proofErr w:type="gramStart"/>
-      <w:r>
-        <w:rPr>
-          <w:rFonts w:ascii="Arial" w:hAnsi="Arial" w:cs="Arial"/>
-          <w:sz w:val="24"/>
-          <w:szCs w:val="24"/>
-        </w:rPr>
-        <w:t>post mortem</w:t>
-      </w:r>
-      <w:proofErr w:type="gramEnd"/>
-      <w:r>
-        <w:rPr>
-          <w:rFonts w:ascii="Arial" w:hAnsi="Arial" w:cs="Arial"/>
-          <w:sz w:val="24"/>
-          <w:szCs w:val="24"/>
-        </w:rPr>
-        <w:t xml:space="preserve">, discussions provide (1) a record of steps taken to respond to an attack, (2) investigative results into determining the root cause of the attack, (3) potential improvements to make, such as IR stakeholder training and certifications, process and procedural updates, and technical modifications.  Knowledge gained can be used </w:t>
-      </w:r>
-      <w:proofErr w:type="gramStart"/>
-      <w:r>
-        <w:rPr>
-          <w:rFonts w:ascii="Arial" w:hAnsi="Arial" w:cs="Arial"/>
-          <w:sz w:val="24"/>
-          <w:szCs w:val="24"/>
-        </w:rPr>
-        <w:t>in an effort to</w:t>
-      </w:r>
-      <w:proofErr w:type="gramEnd"/>
-      <w:r>
-        <w:rPr>
-          <w:rFonts w:ascii="Arial" w:hAnsi="Arial" w:cs="Arial"/>
-          <w:sz w:val="24"/>
-          <w:szCs w:val="24"/>
-        </w:rPr>
-        <w:t xml:space="preserve"> prevent and/or mitigate future incidents in the form of proactive services.  This may include testing the IR process, conducting vulnerability assessments, providing computer security training, reviewing security policies and procedures, and disseminating cyber security reminders.</w:t>
+        <w:t>Lessons learned, or post mortem, discussions provide (1) a record of steps taken to respond to an attack, (2) investigative results into determining the root cause of the attack, (3) potential improvements to make, such as IR stakeholder training and certifications, process and procedural updates, and technical modifications.  Knowledge gained can be used in an effort to prevent and/or mitigate future incidents in the form of proactive services.  This may include testing the IR process, conducting vulnerability assessments, providing computer security training, reviewing security policies and procedures, and disseminating cyber security reminders.</w:t>
       </w:r>
     </w:p>
     <w:p>
@@ -5605,25 +5589,7 @@
                 <w:sz w:val="24"/>
                 <w:szCs w:val="24"/>
               </w:rPr>
-              <w:t xml:space="preserve">Total </w:t>
-            </w:r>
-            <w:proofErr w:type="gramStart"/>
-            <w:r>
-              <w:rPr>
-                <w:rFonts w:ascii="Arial" w:hAnsi="Arial" w:cs="Arial"/>
-                <w:sz w:val="24"/>
-                <w:szCs w:val="24"/>
-              </w:rPr>
-              <w:t>amount</w:t>
-            </w:r>
-            <w:proofErr w:type="gramEnd"/>
-            <w:r>
-              <w:rPr>
-                <w:rFonts w:ascii="Arial" w:hAnsi="Arial" w:cs="Arial"/>
-                <w:sz w:val="24"/>
-                <w:szCs w:val="24"/>
-              </w:rPr>
-              <w:t xml:space="preserve"> of incidents responded to per year</w:t>
+              <w:t>Total amount of incidents responded to per year</w:t>
             </w:r>
           </w:p>
         </w:tc>
@@ -5997,25 +5963,7 @@
                 <w:sz w:val="24"/>
                 <w:szCs w:val="24"/>
               </w:rPr>
-              <w:t xml:space="preserve">Total hours of system </w:t>
-            </w:r>
-            <w:proofErr w:type="gramStart"/>
-            <w:r>
-              <w:rPr>
-                <w:rFonts w:ascii="Arial" w:hAnsi="Arial" w:cs="Arial"/>
-                <w:sz w:val="24"/>
-                <w:szCs w:val="24"/>
-              </w:rPr>
-              <w:t>down-time</w:t>
-            </w:r>
-            <w:proofErr w:type="gramEnd"/>
-            <w:r>
-              <w:rPr>
-                <w:rFonts w:ascii="Arial" w:hAnsi="Arial" w:cs="Arial"/>
-                <w:sz w:val="24"/>
-                <w:szCs w:val="24"/>
-              </w:rPr>
-              <w:t xml:space="preserve"> until incident resolved</w:t>
+              <w:t>Total hours of system down-time until incident resolved</w:t>
             </w:r>
           </w:p>
         </w:tc>
@@ -6643,7 +6591,13 @@
         <w:pStyle w:val="ParagraphSections"/>
       </w:pPr>
       <w:r>
-        <w:t>If compliance with this standard is not feasible or technically possible, or if deviation from this policy is necessary to support a business function,</w:t>
+        <w:t xml:space="preserve">If compliance with this standard is not feasible or technically possible, or if deviation from this </w:t>
+      </w:r>
+      <w:r>
+        <w:t>standard</w:t>
+      </w:r>
+      <w:r>
+        <w:t xml:space="preserve"> is necessary to support a business function,</w:t>
       </w:r>
       <w:r>
         <w:t xml:space="preserve"> entities </w:t>
@@ -6669,7 +6623,10 @@
         <w:t xml:space="preserve">.0 </w:t>
       </w:r>
       <w:r>
-        <w:t>Policy Exceptions</w:t>
+        <w:t>Standard</w:t>
+      </w:r>
+      <w:r>
+        <w:t xml:space="preserve"> Exceptions</w:t>
       </w:r>
     </w:p>
     <w:p>
@@ -6677,7 +6634,13 @@
         <w:pStyle w:val="ParagraphSections"/>
       </w:pPr>
       <w:r>
-        <w:t>Requests for exceptions to this policy must be submitted to the</w:t>
+        <w:t xml:space="preserve">Requests for exceptions to this </w:t>
+      </w:r>
+      <w:r>
+        <w:t>standard</w:t>
+      </w:r>
+      <w:r>
+        <w:t xml:space="preserve"> must be submitted to the</w:t>
       </w:r>
       <w:r>
         <w:t xml:space="preserve"> </w:t>
@@ -6710,7 +6673,11 @@
         <w:t xml:space="preserve"> </w:t>
       </w:r>
       <w:r>
-        <w:t xml:space="preserve">by the requesting department. Each request should include the scope and justification for the exception, potential risks, proposed mitigation measures, and a timeframe for achieving compliance. The </w:t>
+        <w:t xml:space="preserve">by the requesting department. Each request should include the scope and justification for the exception, potential risks, proposed mitigation measures, and a timeframe for </w:t>
+      </w:r>
+      <w:r>
+        <w:lastRenderedPageBreak/>
+        <w:t xml:space="preserve">achieving compliance. The </w:t>
       </w:r>
       <w:sdt>
         <w:sdtPr>
@@ -7025,7 +6992,23 @@
           <w:sz w:val="24"/>
           <w:szCs w:val="24"/>
         </w:rPr>
-        <w:t>Submit all inquiries and requests for future enhancements to the policy owner at:</w:t>
+        <w:t xml:space="preserve">Submit all inquiries and requests for future enhancements to the </w:t>
+      </w:r>
+      <w:r>
+        <w:rPr>
+          <w:rFonts w:ascii="Arial" w:hAnsi="Arial" w:cs="Arial"/>
+          <w:sz w:val="24"/>
+          <w:szCs w:val="24"/>
+        </w:rPr>
+        <w:t>standard</w:t>
+      </w:r>
+      <w:r>
+        <w:rPr>
+          <w:rFonts w:ascii="Arial" w:hAnsi="Arial" w:cs="Arial"/>
+          <w:sz w:val="24"/>
+          <w:szCs w:val="24"/>
+        </w:rPr>
+        <w:t xml:space="preserve"> owner at:</w:t>
       </w:r>
     </w:p>
     <w:p>
@@ -7193,7 +7176,19 @@
         <w:pStyle w:val="ParagraphSections"/>
       </w:pPr>
       <w:r>
-        <w:t>This policy should be reviewed at least annually to keep pace with evolving regulations, threat landscapes, and organizational changes. However, more frequent reviews may be necessary following regulatory updates, cybersecurity incidents, significant technology changes, organizational shifts, or compliance audits. This policy should be revised based on these reviews and those revisions noted below.</w:t>
+        <w:t xml:space="preserve">This </w:t>
+      </w:r>
+      <w:r>
+        <w:t>standard</w:t>
+      </w:r>
+      <w:r>
+        <w:t xml:space="preserve"> should be reviewed at least annually to keep pace with evolving regulations, threat landscapes, and organizational changes. However, more frequent reviews may be necessary following regulatory updates, cybersecurity incidents, significant technology changes, organizational shifts, or compliance audits. This </w:t>
+      </w:r>
+      <w:r>
+        <w:t>standard</w:t>
+      </w:r>
+      <w:r>
+        <w:t xml:space="preserve"> should be revised based on these reviews and those revisions noted below.</w:t>
       </w:r>
     </w:p>
     <w:tbl>
@@ -7637,7 +7632,7 @@
         <w:sz w:val="20"/>
         <w:szCs w:val="16"/>
       </w:rPr>
-      <w:t>5</w:t>
+      <w:t>12</w:t>
     </w:r>
     <w:r>
       <w:rPr>
@@ -7835,7 +7830,16 @@
           <w:sz w:val="24"/>
           <w:szCs w:val="24"/>
         </w:rPr>
-        <w:t>PolicyTemplates.online</w:t>
+        <w:t>Standard</w:t>
+      </w:r>
+      <w:r>
+        <w:rPr>
+          <w:rStyle w:val="Hyperlink"/>
+          <w:color w:val="auto"/>
+          <w:sz w:val="24"/>
+          <w:szCs w:val="24"/>
+        </w:rPr>
+        <w:t>Templates.online</w:t>
       </w:r>
     </w:hyperlink>
   </w:p>
@@ -16512,9 +16516,13 @@
   </w:compat>
   <w:rsids>
     <w:rsidRoot w:val="009544E5"/>
+    <w:rsid w:val="0016796B"/>
     <w:rsid w:val="00194B83"/>
     <w:rsid w:val="001D3479"/>
+    <w:rsid w:val="002246D4"/>
     <w:rsid w:val="00253FD1"/>
+    <w:rsid w:val="002903CB"/>
+    <w:rsid w:val="002E0C5E"/>
     <w:rsid w:val="00383BFD"/>
     <w:rsid w:val="00442168"/>
     <w:rsid w:val="00477F83"/>
@@ -16533,7 +16541,9 @@
     <w:rsid w:val="00A84934"/>
     <w:rsid w:val="00B5644A"/>
     <w:rsid w:val="00C16450"/>
+    <w:rsid w:val="00C502C3"/>
     <w:rsid w:val="00C927ED"/>
+    <w:rsid w:val="00D35376"/>
     <w:rsid w:val="00E8236C"/>
     <w:rsid w:val="00EB776B"/>
     <w:rsid w:val="00F20A08"/>
